--- a/Diplomatiki-word/Diploma.docx
+++ b/Diplomatiki-word/Diploma.docx
@@ -4898,17 +4898,15 @@
         </w:rPr>
         <w:t xml:space="preserve"> λογισμικό. Τεχνολογικοί </w:t>
       </w:r>
-      <w:proofErr w:type="spellStart"/>
-      <w:r>
-        <w:rPr>
-          <w:rFonts w:ascii="Arial" w:hAnsi="Arial" w:cs="Arial"/>
-          <w:kern w:val="1"/>
-          <w:u w:color="000000"/>
-          <w:lang w:val="el-GR"/>
-        </w:rPr>
-        <w:t>κολωσοί</w:t>
-      </w:r>
-      <w:proofErr w:type="spellEnd"/>
+      <w:r>
+        <w:rPr>
+          <w:rFonts w:ascii="Arial" w:hAnsi="Arial" w:cs="Arial"/>
+          <w:kern w:val="1"/>
+          <w:u w:color="000000"/>
+          <w:lang w:val="el-GR"/>
+        </w:rPr>
+        <w:t>κολοσσοί</w:t>
+      </w:r>
       <w:r>
         <w:rPr>
           <w:rFonts w:ascii="Arial" w:hAnsi="Arial" w:cs="Arial"/>
@@ -5062,17 +5060,15 @@
         </w:rPr>
         <w:t xml:space="preserve"> συσκευές η </w:t>
       </w:r>
-      <w:proofErr w:type="spellStart"/>
-      <w:r>
-        <w:rPr>
-          <w:rFonts w:ascii="Arial" w:hAnsi="Arial" w:cs="Arial"/>
-          <w:kern w:val="1"/>
-          <w:u w:color="000000"/>
-          <w:lang w:val="el-GR"/>
-        </w:rPr>
-        <w:t>αναπτυξη</w:t>
-      </w:r>
-      <w:proofErr w:type="spellEnd"/>
+      <w:r>
+        <w:rPr>
+          <w:rFonts w:ascii="Arial" w:hAnsi="Arial" w:cs="Arial"/>
+          <w:kern w:val="1"/>
+          <w:u w:color="000000"/>
+          <w:lang w:val="el-GR"/>
+        </w:rPr>
+        <w:t>ανάπτυξη</w:t>
+      </w:r>
       <w:r>
         <w:rPr>
           <w:rFonts w:ascii="Arial" w:hAnsi="Arial" w:cs="Arial"/>

--- a/Diplomatiki-word/Diploma.docx
+++ b/Diplomatiki-word/Diploma.docx
@@ -1365,14 +1365,7 @@
           <w:rFonts w:ascii="Arial" w:hAnsi="Arial" w:cs="Arial"/>
           <w:lang w:val="el-GR"/>
         </w:rPr>
-        <w:t xml:space="preserve"> </w:t>
-      </w:r>
-      <w:r>
-        <w:rPr>
-          <w:rFonts w:ascii="Arial" w:hAnsi="Arial" w:cs="Arial"/>
-          <w:lang w:val="el-GR"/>
-        </w:rPr>
-        <w:t xml:space="preserve">Μιχαήλ </w:t>
+        <w:t xml:space="preserve"> Μιχαήλ </w:t>
       </w:r>
       <w:proofErr w:type="spellStart"/>
       <w:r>
@@ -1613,16 +1606,106 @@
     <w:p>
       <w:pPr>
         <w:pStyle w:val="Heading1"/>
-        <w:rPr>
-          <w:lang w:val="el-GR"/>
-        </w:rPr>
-      </w:pPr>
-      <w:r>
-        <w:rPr>
-          <w:lang w:val="el-GR"/>
-        </w:rPr>
+      </w:pPr>
+      <w:r>
         <w:lastRenderedPageBreak/>
-        <w:t>Περίληψη:</w:t>
+        <w:t xml:space="preserve">Περίληψη </w:t>
+      </w:r>
+    </w:p>
+    <w:p>
+      <w:pPr>
+        <w:jc w:val="both"/>
+        <w:rPr>
+          <w:rFonts w:ascii="Century Gothic" w:hAnsi="Century Gothic"/>
+          <w:lang w:val="el-GR"/>
+        </w:rPr>
+      </w:pPr>
+      <w:r>
+        <w:rPr>
+          <w:rFonts w:ascii="Century Gothic" w:hAnsi="Century Gothic"/>
+          <w:lang w:val="el-GR"/>
+        </w:rPr>
+        <w:t xml:space="preserve">Τις τελευταίες δεκαετίες, παράλληλα με τη ραγδαία ανάπτυξη του συνόλου του κλάδου της τεχνολογίας, παρατηρείται αξιοσημείωτη εξέλιξη και στις έξυπνες συσκευές, οι οποίες  διεισδύουν ολοένα και περισσότερο στην καθημερινότητά μας και προτιμώνται λόγω των συγκριτικών και αδιαμφισβήτητων πλεονεκτημάτων που παρουσιάζουν, διευκολύνοντας την καθημερινότητα του χρήστη. Μια τέτοια έξυπνη συσκευή που με το πέρασμα του χρόνου όλο και περισσότεροι άνθρωποί επιλέγουν, είναι τα έξυπνα ρολόγια. Ανάμεσα σε ποικίλες δυνατότητες που προσφέρουν, τα έξυπνα ρολόγια συλλέγουν </w:t>
+      </w:r>
+      <w:proofErr w:type="spellStart"/>
+      <w:r>
+        <w:rPr>
+          <w:rFonts w:ascii="Century Gothic" w:hAnsi="Century Gothic"/>
+          <w:lang w:val="el-GR"/>
+        </w:rPr>
+        <w:t>live</w:t>
+      </w:r>
+      <w:proofErr w:type="spellEnd"/>
+      <w:r>
+        <w:rPr>
+          <w:rFonts w:ascii="Century Gothic" w:hAnsi="Century Gothic"/>
+          <w:lang w:val="el-GR"/>
+        </w:rPr>
+        <w:t xml:space="preserve"> δεδομένα για την ζωτική κατάσταση του χρήστη με σκοπό την παρακολούθηση της πορείας κατά την διάρκεια της αθλητικής δραστηριότητας, την πρόληψη ατυχημάτων, την έγκυρη ενημέρωση του γιατρού αλλά και την συνεχή μελέτη ενός ασθενή. Έτσι, όλες οι μεγάλες τεχνολογικές εταιρείες έχουν στραφεί στην παραγωγή τέτοιων ρολογιών που μέσω των αισθητήρων που διαθέτουν, δίνουν την δυνατότητα στους προγραμματιστές να αναπτύξουν εφαρμογές που παρακολουθούν τις ζωτικές ενδείξεις του χρήστη και βγάζουν τα κατάλληλα συμπεράσματα. Στο πλαίσιο αυτό, στόχος της παρούσας διπλωματικής εργασίας ήταν η ανάπτυξη αυτόνομης εφαρμογής για το </w:t>
+      </w:r>
+      <w:proofErr w:type="spellStart"/>
+      <w:r>
+        <w:rPr>
+          <w:rFonts w:ascii="Century Gothic" w:hAnsi="Century Gothic"/>
+          <w:lang w:val="el-GR"/>
+        </w:rPr>
+        <w:t>Apple</w:t>
+      </w:r>
+      <w:proofErr w:type="spellEnd"/>
+      <w:r>
+        <w:rPr>
+          <w:rFonts w:ascii="Century Gothic" w:hAnsi="Century Gothic"/>
+          <w:lang w:val="el-GR"/>
+        </w:rPr>
+        <w:t xml:space="preserve"> </w:t>
+      </w:r>
+      <w:proofErr w:type="spellStart"/>
+      <w:r>
+        <w:rPr>
+          <w:rFonts w:ascii="Century Gothic" w:hAnsi="Century Gothic"/>
+          <w:lang w:val="el-GR"/>
+        </w:rPr>
+        <w:t>Watch</w:t>
+      </w:r>
+      <w:proofErr w:type="spellEnd"/>
+      <w:r>
+        <w:rPr>
+          <w:rFonts w:ascii="Century Gothic" w:hAnsi="Century Gothic"/>
+          <w:lang w:val="el-GR"/>
+        </w:rPr>
+        <w:t xml:space="preserve"> </w:t>
+      </w:r>
+      <w:proofErr w:type="spellStart"/>
+      <w:r>
+        <w:rPr>
+          <w:rFonts w:ascii="Century Gothic" w:hAnsi="Century Gothic"/>
+          <w:lang w:val="el-GR"/>
+        </w:rPr>
+        <w:t>Series</w:t>
+      </w:r>
+      <w:proofErr w:type="spellEnd"/>
+      <w:r>
+        <w:rPr>
+          <w:rFonts w:ascii="Century Gothic" w:hAnsi="Century Gothic"/>
+          <w:lang w:val="el-GR"/>
+        </w:rPr>
+        <w:t xml:space="preserve"> 7. Η εφαρμογή αυτή καταγράφει τις μετρήσεις για τους καρδιακούς παλμούς, καθώς και το ποσοστό οξυγόνου στο αίμα με την βοήθεια των ειδικών αισθητήρων που διαθέτει ο συγκεκριμένος τύπος ρολογιού. Στη συνέχεια οι μετρήσεις αυτές αποστέλλονται στο </w:t>
+      </w:r>
+      <w:proofErr w:type="spellStart"/>
+      <w:r>
+        <w:rPr>
+          <w:rFonts w:ascii="Century Gothic" w:hAnsi="Century Gothic"/>
+          <w:lang w:val="el-GR"/>
+        </w:rPr>
+        <w:t>cloud</w:t>
+      </w:r>
+      <w:proofErr w:type="spellEnd"/>
+      <w:r>
+        <w:rPr>
+          <w:rFonts w:ascii="Century Gothic" w:hAnsi="Century Gothic"/>
+          <w:lang w:val="el-GR"/>
+        </w:rPr>
+        <w:t xml:space="preserve"> όπου και υπόκεινται σε συγκεκριμένη επεξεργασία με σκοπό την ενημέρωση του χρήστη σχετικά με την κατάσταση της υγείας του.</w:t>
       </w:r>
     </w:p>
     <w:p>
@@ -1649,230 +1732,187 @@
           <w:lang w:val="el-GR"/>
         </w:rPr>
       </w:pPr>
-      <w:r>
-        <w:rPr>
-          <w:rFonts w:ascii="Arial" w:hAnsi="Arial" w:cs="Arial"/>
-        </w:rPr>
-        <w:t xml:space="preserve">Τις τελευταίες δεκαετίες, παράλληλα με τη ραγδαία ανάπτυξη του συνόλου του κλάδου </w:t>
-      </w:r>
-      <w:r>
-        <w:rPr>
-          <w:rFonts w:ascii="Arial" w:hAnsi="Arial" w:cs="Arial"/>
-          <w:lang w:val="el-GR"/>
-        </w:rPr>
-        <w:t>της τεχνολογίας</w:t>
-      </w:r>
-      <w:r>
-        <w:rPr>
-          <w:rFonts w:ascii="Arial" w:hAnsi="Arial" w:cs="Arial"/>
-        </w:rPr>
-        <w:t xml:space="preserve">, παρατηρείται αξιοσημείωτη εξέλιξη και στις </w:t>
-      </w:r>
-      <w:r>
-        <w:rPr>
-          <w:rFonts w:ascii="Arial" w:hAnsi="Arial" w:cs="Arial"/>
-          <w:lang w:val="el-GR"/>
-        </w:rPr>
-        <w:t>έξυπνες</w:t>
-      </w:r>
-      <w:r>
-        <w:rPr>
-          <w:rFonts w:ascii="Arial" w:hAnsi="Arial" w:cs="Arial"/>
+    </w:p>
+    <w:p>
+      <w:pPr>
+        <w:spacing w:after="160" w:line="259" w:lineRule="auto"/>
+        <w:ind w:firstLine="720"/>
+        <w:rPr>
+          <w:rFonts w:ascii="Arial" w:hAnsi="Arial" w:cs="Arial"/>
+          <w:highlight w:val="yellow"/>
+        </w:rPr>
+      </w:pPr>
+      <w:r>
+        <w:rPr>
+          <w:rFonts w:ascii="Arial" w:hAnsi="Arial" w:cs="Arial"/>
+          <w:highlight w:val="yellow"/>
+        </w:rPr>
+        <w:t>Στο πρώτο κεφάλαιο, γίνεται μία γενική αναφορά στα χαρακτηριστικά των δορυφορικών επικοινωνιών και στα πλεονεκτήματα που η χρήση τους προσφέρει. Επιπλέον, τονίζεται η ανάγκη μελέτης της ηλεκτρομαγνητικής συμβατότητας σε μία δορυφορική ή διαστημική αποστολή, καθώς επίσης και τις προκλήσεις που η τελευταία καλείται να υπερκεράσει. Τέλος, αναφέρεται η μέθοδος μοντελοποίησης με τη χρήση ηλεκτρικών διπόλων που θα ακολουθηθεί όσον αφορά τις ανεπιθύμητες πηγές ηλεκτρομαγνητικής ακτινοβολίας στο εσωτερικό του δορυφορικού θαλάμου.</w:t>
+      </w:r>
+    </w:p>
+    <w:p>
+      <w:pPr>
+        <w:spacing w:after="160" w:line="259" w:lineRule="auto"/>
+        <w:ind w:firstLine="720"/>
+        <w:rPr>
+          <w:rFonts w:ascii="Arial" w:hAnsi="Arial" w:cs="Arial"/>
+          <w:highlight w:val="yellow"/>
+        </w:rPr>
+      </w:pPr>
+      <w:r>
+        <w:rPr>
+          <w:rFonts w:ascii="Arial" w:hAnsi="Arial" w:cs="Arial"/>
+          <w:highlight w:val="yellow"/>
+        </w:rPr>
+        <w:t xml:space="preserve">Στο δεύτερο κεφάλαιο, αναλύεται διεξοδικά η έννοια του ανηχοϊκού θαλάμου, τα χαρακτηριστικά του γνωρίσματα, οι περιπτώσεις στις οποίες ενδείκνυται η χρήση του, όπως ακόμα και τα αποτελέσματα που επιφέρει στο παραγόμενο ηλεκτρομαγνητικό πεδίο. Συμπληρωματικά, τονίζεται η συμβολή του για τον έλεγχο των παρεμβολών σε μία δορυφορική αποστολή και η συσχέτισή του με ένα δορυφορικό κέλυφος. </w:t>
+      </w:r>
+    </w:p>
+    <w:p>
+      <w:pPr>
+        <w:spacing w:after="160" w:line="259" w:lineRule="auto"/>
+        <w:ind w:firstLine="720"/>
+        <w:rPr>
+          <w:rFonts w:ascii="Arial" w:hAnsi="Arial" w:cs="Arial"/>
+          <w:highlight w:val="yellow"/>
+        </w:rPr>
+      </w:pPr>
+      <w:r>
+        <w:rPr>
+          <w:rFonts w:ascii="Arial" w:hAnsi="Arial" w:cs="Arial"/>
+          <w:highlight w:val="yellow"/>
+        </w:rPr>
+        <w:t xml:space="preserve">Στο τρίτο κεφάλαιο, παρουσιάζεται λεπτομερώς η θεωρία των ειδώλων, η οποία στα πλαίσια της παρούσας διπλωματικής θα χρησιμοποιηθεί ως βασική μέθοδος για τη μοντελοποίηση των προβλημάτων και την εξαγωγή σχετικών συμπερασμάτων. Η θεωρία των ειδώλων αναπτύσσεται και εξειδικεύεται για 2 μεγάλες θεματικές ενότητες: (α) την περίπτωση σημειακών φορτίων ή κατανομών φορτίων και  (β) την περίπτωση </w:t>
+      </w:r>
+      <w:r>
+        <w:rPr>
+          <w:rFonts w:ascii="Arial" w:hAnsi="Arial" w:cs="Arial"/>
+          <w:highlight w:val="yellow"/>
+        </w:rPr>
+        <w:lastRenderedPageBreak/>
+        <w:t>γραμμικών κεραιών, ενώ επισημαίνονται και διάφορες επιστημονικές χρήσεις της στην αντιμετώπιση ποικίλων προβλημάτων.</w:t>
+      </w:r>
+    </w:p>
+    <w:p>
+      <w:pPr>
+        <w:spacing w:after="160" w:line="259" w:lineRule="auto"/>
+        <w:ind w:firstLine="720"/>
+        <w:rPr>
+          <w:rFonts w:ascii="Arial" w:hAnsi="Arial" w:cs="Arial"/>
+          <w:highlight w:val="yellow"/>
+        </w:rPr>
+      </w:pPr>
+      <w:r>
+        <w:rPr>
+          <w:rFonts w:ascii="Arial" w:hAnsi="Arial" w:cs="Arial"/>
+          <w:highlight w:val="yellow"/>
+        </w:rPr>
+        <w:t xml:space="preserve">Στο τέταρτο κεφάλαιο εμπεριέχονται όλες οι προσομοιώσεις διαφόρων διατάξεων με ηλεκτρικά δίπολα που εκτελέστηκαν για την αναπαράσταση των πηγών ανεπιθύμητης ακτινοβολίας σε διαστημικό περιβάλλον. Για το σκοπό αυτό χρησιμοποιήθηκε το πρόγραμμα </w:t>
+      </w:r>
+      <w:r>
+        <w:rPr>
+          <w:rFonts w:ascii="Arial" w:hAnsi="Arial" w:cs="Arial"/>
+          <w:highlight w:val="yellow"/>
+          <w:lang w:val="en-US"/>
+        </w:rPr>
+        <w:t>CST</w:t>
+      </w:r>
+      <w:r>
+        <w:rPr>
+          <w:rFonts w:ascii="Arial" w:hAnsi="Arial" w:cs="Arial"/>
+          <w:highlight w:val="yellow"/>
+        </w:rPr>
+        <w:t xml:space="preserve"> (</w:t>
+      </w:r>
+      <w:r>
+        <w:rPr>
+          <w:rFonts w:ascii="Arial" w:hAnsi="Arial" w:cs="Arial"/>
+          <w:highlight w:val="yellow"/>
+          <w:lang w:val="en-US"/>
+        </w:rPr>
+        <w:t>Computer</w:t>
+      </w:r>
+      <w:r>
+        <w:rPr>
+          <w:rFonts w:ascii="Arial" w:hAnsi="Arial" w:cs="Arial"/>
+          <w:highlight w:val="yellow"/>
         </w:rPr>
         <w:t xml:space="preserve"> </w:t>
       </w:r>
       <w:r>
         <w:rPr>
           <w:rFonts w:ascii="Arial" w:hAnsi="Arial" w:cs="Arial"/>
-          <w:lang w:val="el-GR"/>
-        </w:rPr>
-        <w:t>συσκευές</w:t>
-      </w:r>
-      <w:r>
-        <w:rPr>
-          <w:rFonts w:ascii="Arial" w:hAnsi="Arial" w:cs="Arial"/>
-        </w:rPr>
-        <w:t>, οι οποίες  διεισδύουν ολοένα κα</w:t>
-      </w:r>
-      <w:r>
-        <w:rPr>
-          <w:rFonts w:ascii="Arial" w:hAnsi="Arial" w:cs="Arial"/>
-          <w:lang w:val="el-GR"/>
-        </w:rPr>
-        <w:t>ι</w:t>
-      </w:r>
-      <w:r>
-        <w:rPr>
-          <w:rFonts w:ascii="Arial" w:hAnsi="Arial" w:cs="Arial"/>
-        </w:rPr>
-        <w:t xml:space="preserve"> περισσότερο στην καθημερινότητά μας και προτιμώνται λόγω των συγκριτικών και αδιαμφισβήτητων πλεονεκτημάτων που παρουσιάζουν</w:t>
-      </w:r>
-      <w:r>
-        <w:rPr>
-          <w:rFonts w:ascii="Arial" w:hAnsi="Arial" w:cs="Arial"/>
-          <w:lang w:val="el-GR"/>
-        </w:rPr>
-        <w:t>, διευκολύνοντας την καθημερινότητα του χρήστη</w:t>
-      </w:r>
-      <w:r>
-        <w:rPr>
-          <w:rFonts w:ascii="Arial" w:hAnsi="Arial" w:cs="Arial"/>
-        </w:rPr>
-        <w:t xml:space="preserve">. </w:t>
-      </w:r>
-      <w:r>
-        <w:rPr>
-          <w:rFonts w:ascii="Arial" w:hAnsi="Arial" w:cs="Arial"/>
-          <w:lang w:val="el-GR"/>
-        </w:rPr>
-        <w:t>Μια τέτοια έξυπνη συσκευή που με το πέρασμα του χρόνου όλο και περισσότεροι άνθρωποί επιλέγουν</w:t>
-      </w:r>
-      <w:r>
-        <w:rPr>
-          <w:rFonts w:ascii="Arial" w:hAnsi="Arial" w:cs="Arial"/>
-          <w:lang w:val="el-GR"/>
-        </w:rPr>
-        <w:t>,</w:t>
-      </w:r>
-      <w:r>
-        <w:rPr>
-          <w:rFonts w:ascii="Arial" w:hAnsi="Arial" w:cs="Arial"/>
-          <w:lang w:val="el-GR"/>
-        </w:rPr>
-        <w:t xml:space="preserve"> είναι τα έξυπνα ρολόγια. </w:t>
-      </w:r>
-      <w:r>
-        <w:rPr>
-          <w:rFonts w:ascii="Arial" w:hAnsi="Arial" w:cs="Arial"/>
-          <w:lang w:val="el-GR"/>
-        </w:rPr>
-        <w:t>Ανάμεσα σε ποικίλες δυνατότητες που προσφέρουν, τα έξυπνα ρολόγια</w:t>
-      </w:r>
-      <w:r>
-        <w:rPr>
-          <w:rFonts w:ascii="Arial" w:hAnsi="Arial" w:cs="Arial"/>
-          <w:lang w:val="el-GR"/>
+          <w:highlight w:val="yellow"/>
+          <w:lang w:val="en-US"/>
+        </w:rPr>
+        <w:t>Science</w:t>
+      </w:r>
+      <w:r>
+        <w:rPr>
+          <w:rFonts w:ascii="Arial" w:hAnsi="Arial" w:cs="Arial"/>
+          <w:highlight w:val="yellow"/>
         </w:rPr>
         <w:t xml:space="preserve"> </w:t>
       </w:r>
       <w:r>
         <w:rPr>
           <w:rFonts w:ascii="Arial" w:hAnsi="Arial" w:cs="Arial"/>
-          <w:lang w:val="el-GR"/>
-        </w:rPr>
-        <w:t xml:space="preserve">συλλέγουν </w:t>
-      </w:r>
-      <w:r>
-        <w:rPr>
-          <w:rFonts w:ascii="Arial" w:hAnsi="Arial" w:cs="Arial"/>
-          <w:lang w:val="en-GB"/>
-        </w:rPr>
-        <w:t>live</w:t>
-      </w:r>
-      <w:r>
-        <w:rPr>
-          <w:rFonts w:ascii="Arial" w:hAnsi="Arial" w:cs="Arial"/>
-          <w:lang w:val="el-GR"/>
-        </w:rPr>
-        <w:t xml:space="preserve"> δεδομένα για την ζωτική κατάσταση του χρήστη με σκοπό την </w:t>
-      </w:r>
-      <w:r>
-        <w:rPr>
-          <w:rFonts w:ascii="Arial" w:hAnsi="Arial" w:cs="Arial"/>
-          <w:lang w:val="el-GR"/>
-        </w:rPr>
-        <w:t xml:space="preserve">παρακολούθηση της πορείας κατά την διάρκεια της αθλητικής δραστηριότητας, την </w:t>
-      </w:r>
-      <w:r>
-        <w:rPr>
-          <w:rFonts w:ascii="Arial" w:hAnsi="Arial" w:cs="Arial"/>
-          <w:lang w:val="el-GR"/>
-        </w:rPr>
-        <w:t xml:space="preserve">πρόληψη ατυχημάτων, την έγκυρη ενημέρωση του γιατρού αλλά και την συνεχή μελέτη ενός ασθενή. Έτσι, όλες οι μεγάλες τεχνολογικές εταιρείες έχουν στραφεί στην παραγωγή </w:t>
-      </w:r>
-      <w:r>
-        <w:rPr>
-          <w:rFonts w:ascii="Arial" w:hAnsi="Arial" w:cs="Arial"/>
-          <w:lang w:val="el-GR"/>
-        </w:rPr>
-        <w:t>τέτοιων</w:t>
-      </w:r>
-      <w:r>
-        <w:rPr>
-          <w:rFonts w:ascii="Arial" w:hAnsi="Arial" w:cs="Arial"/>
-          <w:lang w:val="el-GR"/>
-        </w:rPr>
-        <w:t xml:space="preserve"> ρολογιών που μέσω των αισθητήρων που διαθέτουν</w:t>
-      </w:r>
-      <w:r>
-        <w:rPr>
-          <w:rFonts w:ascii="Arial" w:hAnsi="Arial" w:cs="Arial"/>
-          <w:lang w:val="el-GR"/>
-        </w:rPr>
-        <w:t>,</w:t>
-      </w:r>
-      <w:r>
-        <w:rPr>
-          <w:rFonts w:ascii="Arial" w:hAnsi="Arial" w:cs="Arial"/>
-          <w:lang w:val="el-GR"/>
-        </w:rPr>
-        <w:t xml:space="preserve"> δίνουν την δυνατότητα στους προγραμματιστές να αναπτύξουν εφαρμογές που παρακολουθούν τις ζωτικές ενδείξεις του χρήστη και βγάζουν τα κατάλληλα συμπεράσματα. Στο πλαίσιο αυτό, στόχος της παρούσας διπλωματικής εργασίας ήταν η ανάπτυξη αυτόνομης εφαρμογής για το </w:t>
-      </w:r>
-      <w:r>
-        <w:rPr>
-          <w:rFonts w:ascii="Arial" w:hAnsi="Arial" w:cs="Arial"/>
-          <w:lang w:val="en-GB"/>
-        </w:rPr>
-        <w:t>Apple</w:t>
-      </w:r>
-      <w:r>
-        <w:rPr>
-          <w:rFonts w:ascii="Arial" w:hAnsi="Arial" w:cs="Arial"/>
-          <w:lang w:val="el-GR"/>
-        </w:rPr>
-        <w:t xml:space="preserve"> </w:t>
-      </w:r>
-      <w:r>
-        <w:rPr>
-          <w:rFonts w:ascii="Arial" w:hAnsi="Arial" w:cs="Arial"/>
-          <w:lang w:val="en-GB"/>
-        </w:rPr>
-        <w:t>Watch</w:t>
-      </w:r>
-      <w:r>
-        <w:rPr>
-          <w:rFonts w:ascii="Arial" w:hAnsi="Arial" w:cs="Arial"/>
-          <w:lang w:val="el-GR"/>
-        </w:rPr>
-        <w:t xml:space="preserve"> </w:t>
-      </w:r>
-      <w:r>
-        <w:rPr>
-          <w:rFonts w:ascii="Arial" w:hAnsi="Arial" w:cs="Arial"/>
-          <w:lang w:val="en-GB"/>
-        </w:rPr>
-        <w:t>Series</w:t>
-      </w:r>
-      <w:r>
-        <w:rPr>
-          <w:rFonts w:ascii="Arial" w:hAnsi="Arial" w:cs="Arial"/>
-          <w:lang w:val="el-GR"/>
-        </w:rPr>
-        <w:t xml:space="preserve"> 7. Η εφαρμογή αυτή καταγράφει τις μετρήσεις για τους καρδιακούς παλμούς, καθώς και το ποσοστό οξυγόνου στο αίμα με την βοήθεια των ειδικών αισθητήρων που διαθέτει ο συγκεκριμένος τύπος ρολογιού. Στη συνέχεια οι μετρήσεις αυτές αποστέλλονται στο </w:t>
-      </w:r>
-      <w:r>
-        <w:rPr>
-          <w:rFonts w:ascii="Arial" w:hAnsi="Arial" w:cs="Arial"/>
-          <w:lang w:val="en-GB"/>
-        </w:rPr>
-        <w:t>cloud</w:t>
-      </w:r>
-      <w:r>
-        <w:rPr>
-          <w:rFonts w:ascii="Arial" w:hAnsi="Arial" w:cs="Arial"/>
-          <w:lang w:val="el-GR"/>
-        </w:rPr>
-        <w:t xml:space="preserve"> όπου και υπόκεινται σε συγκεκριμένη επεξεργασία με σκοπό την ενημέρωση του χρήστη σχετικά με την κατάσταση της υγείας του.</w:t>
+          <w:highlight w:val="yellow"/>
+          <w:lang w:val="en-US"/>
+        </w:rPr>
+        <w:t>Technology</w:t>
+      </w:r>
+      <w:r>
+        <w:rPr>
+          <w:rFonts w:ascii="Arial" w:hAnsi="Arial" w:cs="Arial"/>
+          <w:highlight w:val="yellow"/>
+        </w:rPr>
+        <w:t>) και παρατίθενται όλα τα αποτελέσματα των προβλημάτων που εξετάστηκαν, ενώ ταυτόχρονα γίνεται αξιολόγηση και σχολιασμός τους.</w:t>
+      </w:r>
+    </w:p>
+    <w:p>
+      <w:pPr>
+        <w:spacing w:after="160" w:line="259" w:lineRule="auto"/>
+        <w:ind w:firstLine="720"/>
+        <w:rPr>
+          <w:rFonts w:ascii="Arial" w:hAnsi="Arial" w:cs="Arial"/>
+        </w:rPr>
+      </w:pPr>
+      <w:r>
+        <w:rPr>
+          <w:rFonts w:ascii="Arial" w:hAnsi="Arial" w:cs="Arial"/>
+          <w:highlight w:val="yellow"/>
+        </w:rPr>
+        <w:t xml:space="preserve">Στο πέμπτο κεφάλαιο, γίνεται προσπάθεια να επιλυθεί το αντίστροφο πρόβλημα, δηλαδή, δεδομένων των τιμών του ηλεκτρομαγνητικού πεδίου που παράγεται, να εντοπιστεί η ακριβής θέση της πηγής που το δημιουργεί. Προκειμένου να επιτευχθεί ο εν λόγω στόχος, χρησιμοποιείται κώδικας γραμμένος στη γλώσσα </w:t>
+      </w:r>
+      <w:r>
+        <w:rPr>
+          <w:rFonts w:ascii="Arial" w:hAnsi="Arial" w:cs="Arial"/>
+          <w:highlight w:val="yellow"/>
+          <w:lang w:val="en-US"/>
+        </w:rPr>
+        <w:t>MATLAB</w:t>
+      </w:r>
+      <w:r>
+        <w:rPr>
+          <w:rFonts w:ascii="Arial" w:hAnsi="Arial" w:cs="Arial"/>
+          <w:highlight w:val="yellow"/>
+        </w:rPr>
+        <w:t>, του οποίου οι βασικές αρχές και επιδιώξεις παρουσιάζονται συνοπτικά. Για κάθε μία από τις περιπτώσεις που μελετήθηκαν στο κεφάλαιο 4 εκτελείται ο παραπάνω κώδικας και ακολουθεί επεξήγηση και τεκμηρίωση των αποτελεσμάτων του.</w:t>
+      </w:r>
+    </w:p>
+    <w:p>
+      <w:pPr>
+        <w:spacing w:after="160" w:line="259" w:lineRule="auto"/>
+        <w:ind w:firstLine="720"/>
+        <w:rPr>
+          <w:rFonts w:ascii="Arial" w:hAnsi="Arial" w:cs="Arial"/>
+        </w:rPr>
+      </w:pPr>
+      <w:r>
+        <w:rPr>
+          <w:rFonts w:ascii="Arial" w:hAnsi="Arial" w:cs="Arial"/>
+        </w:rPr>
+        <w:t xml:space="preserve">Στο έκτο κεφάλαιο συνοψίζονται και παρουσιάζονται κωδικοποιημένα όλα τα συμπεράσματα τα οποία αντλήθηκαν συνολικά από όλα τα ενδιάμεσα στάδια εκτέλεσης της συγκεκριμένης διπλωματικής εργασίας, ενώ τέλος, στο κεφάλαιο 7 επισυνάπτεται η χρησιμοποιούμενη βιβλιογραφία. </w:t>
       </w:r>
     </w:p>
     <w:p>
@@ -1896,184 +1936,8 @@
         <w:adjustRightInd w:val="0"/>
         <w:rPr>
           <w:rFonts w:ascii="Arial" w:hAnsi="Arial" w:cs="Arial"/>
-          <w:lang w:val="el-GR"/>
-        </w:rPr>
-      </w:pPr>
-    </w:p>
-    <w:p>
-      <w:pPr>
-        <w:spacing w:after="160" w:line="259" w:lineRule="auto"/>
-        <w:ind w:firstLine="720"/>
-        <w:rPr>
-          <w:rFonts w:ascii="Arial" w:hAnsi="Arial" w:cs="Arial"/>
-          <w:highlight w:val="yellow"/>
-        </w:rPr>
-      </w:pPr>
-      <w:r>
-        <w:rPr>
-          <w:rFonts w:ascii="Arial" w:hAnsi="Arial" w:cs="Arial"/>
-          <w:highlight w:val="yellow"/>
-        </w:rPr>
-        <w:t>Στο πρώτο κεφάλαιο, γίνεται μία γενική αναφορά στα χαρακτηριστικά των δορυφορικών επικοινωνιών και στα πλεονεκτήματα που η χρήση τους προσφέρει. Επιπλέον, τονίζεται η ανάγκη μελέτης της ηλεκτρομαγνητικής συμβατότητας σε μία δορυφορική ή διαστημική αποστολή, καθώς επίσης και τις προκλήσεις που η τελευταία καλείται να υπερκεράσει. Τέλος, αναφέρεται η μέθοδος μοντελοποίησης με τη χρήση ηλεκτρικών διπόλων που θα ακολουθηθεί όσον αφορά τις ανεπιθύμητες πηγές ηλεκτρομαγνητικής ακτινοβολίας στο εσωτερικό του δορυφορικού θαλάμου.</w:t>
-      </w:r>
-    </w:p>
-    <w:p>
-      <w:pPr>
-        <w:spacing w:after="160" w:line="259" w:lineRule="auto"/>
-        <w:ind w:firstLine="720"/>
-        <w:rPr>
-          <w:rFonts w:ascii="Arial" w:hAnsi="Arial" w:cs="Arial"/>
-          <w:highlight w:val="yellow"/>
-        </w:rPr>
-      </w:pPr>
-      <w:r>
-        <w:rPr>
-          <w:rFonts w:ascii="Arial" w:hAnsi="Arial" w:cs="Arial"/>
-          <w:highlight w:val="yellow"/>
-        </w:rPr>
-        <w:t xml:space="preserve">Στο δεύτερο κεφάλαιο, αναλύεται διεξοδικά η έννοια του ανηχοϊκού θαλάμου, τα χαρακτηριστικά του γνωρίσματα, οι περιπτώσεις στις οποίες ενδείκνυται η χρήση του, όπως ακόμα και τα αποτελέσματα που επιφέρει στο παραγόμενο ηλεκτρομαγνητικό πεδίο. Συμπληρωματικά, τονίζεται η συμβολή του για τον έλεγχο των παρεμβολών σε μία δορυφορική αποστολή και η συσχέτισή του με ένα δορυφορικό κέλυφος. </w:t>
-      </w:r>
-    </w:p>
-    <w:p>
-      <w:pPr>
-        <w:spacing w:after="160" w:line="259" w:lineRule="auto"/>
-        <w:ind w:firstLine="720"/>
-        <w:rPr>
-          <w:rFonts w:ascii="Arial" w:hAnsi="Arial" w:cs="Arial"/>
-          <w:highlight w:val="yellow"/>
-        </w:rPr>
-      </w:pPr>
-      <w:r>
-        <w:rPr>
-          <w:rFonts w:ascii="Arial" w:hAnsi="Arial" w:cs="Arial"/>
-          <w:highlight w:val="yellow"/>
-        </w:rPr>
-        <w:t>Στο τρίτο κεφάλαιο, παρουσιάζεται λεπτομερώς η θεωρία των ειδώλων, η οποία στα πλαίσια της παρούσας διπλωματικής θα χρησιμοποιηθεί ως βασική μέθοδος για τη μοντελοποίηση των προβλημάτων και την εξαγωγή σχετικών συμπερασμάτων. Η θεωρία των ειδώλων αναπτύσσεται και εξειδικεύεται για 2 μεγάλες θεματικές ενότητες: (α) την περίπτωση σημειακών φορτίων ή κατανομών φορτίων και  (β) την περίπτωση γραμμικών κεραιών, ενώ επισημαίνονται και διάφορες επιστημονικές χρήσεις της στην αντιμετώπιση ποικίλων προβλημάτων.</w:t>
-      </w:r>
-    </w:p>
-    <w:p>
-      <w:pPr>
-        <w:spacing w:after="160" w:line="259" w:lineRule="auto"/>
-        <w:ind w:firstLine="720"/>
-        <w:rPr>
-          <w:rFonts w:ascii="Arial" w:hAnsi="Arial" w:cs="Arial"/>
-          <w:highlight w:val="yellow"/>
-        </w:rPr>
-      </w:pPr>
-      <w:r>
-        <w:rPr>
-          <w:rFonts w:ascii="Arial" w:hAnsi="Arial" w:cs="Arial"/>
-          <w:highlight w:val="yellow"/>
-        </w:rPr>
-        <w:lastRenderedPageBreak/>
-        <w:t xml:space="preserve">Στο τέταρτο κεφάλαιο εμπεριέχονται όλες οι προσομοιώσεις διαφόρων διατάξεων με ηλεκτρικά δίπολα που εκτελέστηκαν για την αναπαράσταση των πηγών ανεπιθύμητης ακτινοβολίας σε διαστημικό περιβάλλον. Για το σκοπό αυτό χρησιμοποιήθηκε το πρόγραμμα </w:t>
-      </w:r>
-      <w:r>
-        <w:rPr>
-          <w:rFonts w:ascii="Arial" w:hAnsi="Arial" w:cs="Arial"/>
-          <w:highlight w:val="yellow"/>
-          <w:lang w:val="en-US"/>
-        </w:rPr>
-        <w:t>CST</w:t>
-      </w:r>
-      <w:r>
-        <w:rPr>
-          <w:rFonts w:ascii="Arial" w:hAnsi="Arial" w:cs="Arial"/>
-          <w:highlight w:val="yellow"/>
-        </w:rPr>
-        <w:t xml:space="preserve"> (</w:t>
-      </w:r>
-      <w:r>
-        <w:rPr>
-          <w:rFonts w:ascii="Arial" w:hAnsi="Arial" w:cs="Arial"/>
-          <w:highlight w:val="yellow"/>
-          <w:lang w:val="en-US"/>
-        </w:rPr>
-        <w:t>Computer</w:t>
-      </w:r>
-      <w:r>
-        <w:rPr>
-          <w:rFonts w:ascii="Arial" w:hAnsi="Arial" w:cs="Arial"/>
-          <w:highlight w:val="yellow"/>
-        </w:rPr>
-        <w:t xml:space="preserve"> </w:t>
-      </w:r>
-      <w:r>
-        <w:rPr>
-          <w:rFonts w:ascii="Arial" w:hAnsi="Arial" w:cs="Arial"/>
-          <w:highlight w:val="yellow"/>
-          <w:lang w:val="en-US"/>
-        </w:rPr>
-        <w:t>Science</w:t>
-      </w:r>
-      <w:r>
-        <w:rPr>
-          <w:rFonts w:ascii="Arial" w:hAnsi="Arial" w:cs="Arial"/>
-          <w:highlight w:val="yellow"/>
-        </w:rPr>
-        <w:t xml:space="preserve"> </w:t>
-      </w:r>
-      <w:r>
-        <w:rPr>
-          <w:rFonts w:ascii="Arial" w:hAnsi="Arial" w:cs="Arial"/>
-          <w:highlight w:val="yellow"/>
-          <w:lang w:val="en-US"/>
-        </w:rPr>
-        <w:t>Technology</w:t>
-      </w:r>
-      <w:r>
-        <w:rPr>
-          <w:rFonts w:ascii="Arial" w:hAnsi="Arial" w:cs="Arial"/>
-          <w:highlight w:val="yellow"/>
-        </w:rPr>
-        <w:t>) και παρατίθενται όλα τα αποτελέσματα των προβλημάτων που εξετάστηκαν, ενώ ταυτόχρονα γίνεται αξιολόγηση και σχολιασμός τους.</w:t>
-      </w:r>
-    </w:p>
-    <w:p>
-      <w:pPr>
-        <w:spacing w:after="160" w:line="259" w:lineRule="auto"/>
-        <w:ind w:firstLine="720"/>
-        <w:rPr>
-          <w:rFonts w:ascii="Arial" w:hAnsi="Arial" w:cs="Arial"/>
-        </w:rPr>
-      </w:pPr>
-      <w:r>
-        <w:rPr>
-          <w:rFonts w:ascii="Arial" w:hAnsi="Arial" w:cs="Arial"/>
-          <w:highlight w:val="yellow"/>
-        </w:rPr>
-        <w:t xml:space="preserve">Στο πέμπτο κεφάλαιο, γίνεται προσπάθεια να επιλυθεί το αντίστροφο πρόβλημα, δηλαδή, δεδομένων των τιμών του ηλεκτρομαγνητικού πεδίου που παράγεται, να εντοπιστεί η ακριβής θέση της πηγής που το δημιουργεί. Προκειμένου να επιτευχθεί ο εν λόγω στόχος, χρησιμοποιείται κώδικας γραμμένος στη γλώσσα </w:t>
-      </w:r>
-      <w:r>
-        <w:rPr>
-          <w:rFonts w:ascii="Arial" w:hAnsi="Arial" w:cs="Arial"/>
-          <w:highlight w:val="yellow"/>
-          <w:lang w:val="en-US"/>
-        </w:rPr>
-        <w:t>MATLAB</w:t>
-      </w:r>
-      <w:r>
-        <w:rPr>
-          <w:rFonts w:ascii="Arial" w:hAnsi="Arial" w:cs="Arial"/>
-          <w:highlight w:val="yellow"/>
-        </w:rPr>
-        <w:t>, του οποίου οι βασικές αρχές και επιδιώξεις παρουσιάζονται συνοπτικά. Για κάθε μία από τις περιπτώσεις που μελετήθηκαν στο κεφάλαιο 4 εκτελείται ο παραπάνω κώδικας και ακολουθεί επεξήγηση και τεκμηρίωση των αποτελεσμάτων του.</w:t>
-      </w:r>
-    </w:p>
-    <w:p>
-      <w:pPr>
-        <w:spacing w:after="160" w:line="259" w:lineRule="auto"/>
-        <w:ind w:firstLine="720"/>
-        <w:rPr>
-          <w:rFonts w:ascii="Arial" w:hAnsi="Arial" w:cs="Arial"/>
-        </w:rPr>
-      </w:pPr>
-      <w:r>
-        <w:rPr>
-          <w:rFonts w:ascii="Arial" w:hAnsi="Arial" w:cs="Arial"/>
-        </w:rPr>
-        <w:t xml:space="preserve">Στο έκτο κεφάλαιο συνοψίζονται και παρουσιάζονται κωδικοποιημένα όλα τα συμπεράσματα τα οποία αντλήθηκαν συνολικά από όλα τα ενδιάμεσα στάδια εκτέλεσης της συγκεκριμένης διπλωματικής εργασίας, ενώ τέλος, στο κεφάλαιο 7 επισυνάπτεται η χρησιμοποιούμενη βιβλιογραφία. </w:t>
-      </w:r>
+        </w:rPr>
+      </w:pPr>
     </w:p>
     <w:p>
       <w:pPr>
@@ -2096,6 +1960,7 @@
         <w:adjustRightInd w:val="0"/>
         <w:rPr>
           <w:rFonts w:ascii="Arial" w:hAnsi="Arial" w:cs="Arial"/>
+          <w:lang w:val="el-GR"/>
         </w:rPr>
       </w:pPr>
     </w:p>
@@ -2123,6 +1988,13 @@
           <w:lang w:val="el-GR"/>
         </w:rPr>
       </w:pPr>
+      <w:r>
+        <w:rPr>
+          <w:rFonts w:ascii="Arial" w:hAnsi="Arial" w:cs="Arial"/>
+          <w:lang w:val="el-GR"/>
+        </w:rPr>
+        <w:t>Αναζήτηση:</w:t>
+      </w:r>
     </w:p>
     <w:p>
       <w:pPr>
@@ -2153,7 +2025,7 @@
           <w:rFonts w:ascii="Arial" w:hAnsi="Arial" w:cs="Arial"/>
           <w:lang w:val="el-GR"/>
         </w:rPr>
-        <w:t>Αναζήτηση:</w:t>
+        <w:t>-Το ρολόι:</w:t>
       </w:r>
     </w:p>
     <w:p>
@@ -2185,38 +2057,6 @@
           <w:rFonts w:ascii="Arial" w:hAnsi="Arial" w:cs="Arial"/>
           <w:lang w:val="el-GR"/>
         </w:rPr>
-        <w:t>-Το ρολόι:</w:t>
-      </w:r>
-    </w:p>
-    <w:p>
-      <w:pPr>
-        <w:tabs>
-          <w:tab w:val="left" w:pos="566"/>
-          <w:tab w:val="left" w:pos="1133"/>
-          <w:tab w:val="left" w:pos="1700"/>
-          <w:tab w:val="left" w:pos="2267"/>
-          <w:tab w:val="left" w:pos="2834"/>
-          <w:tab w:val="left" w:pos="3401"/>
-          <w:tab w:val="left" w:pos="3968"/>
-          <w:tab w:val="left" w:pos="4535"/>
-          <w:tab w:val="left" w:pos="5102"/>
-          <w:tab w:val="left" w:pos="5669"/>
-          <w:tab w:val="left" w:pos="6236"/>
-          <w:tab w:val="left" w:pos="6803"/>
-        </w:tabs>
-        <w:autoSpaceDE w:val="0"/>
-        <w:autoSpaceDN w:val="0"/>
-        <w:adjustRightInd w:val="0"/>
-        <w:rPr>
-          <w:rFonts w:ascii="Arial" w:hAnsi="Arial" w:cs="Arial"/>
-          <w:lang w:val="el-GR"/>
-        </w:rPr>
-      </w:pPr>
-      <w:r>
-        <w:rPr>
-          <w:rFonts w:ascii="Arial" w:hAnsi="Arial" w:cs="Arial"/>
-          <w:lang w:val="el-GR"/>
-        </w:rPr>
         <w:t xml:space="preserve">Αρχικά, μελετήθηκαν τα διαθέσιμα στην αγορά έξυπνα ρολόγια καθώς και τα πλεονεκτήματα που προσφέρει το καθένα. Η αναζήτησή που πραγματοποιήσαμε μας οδήγησε στην επιλογή του </w:t>
       </w:r>
       <w:r>
@@ -2683,6 +2523,7 @@
           <w:color w:val="202124"/>
           <w:lang w:val="el-GR"/>
         </w:rPr>
+        <w:lastRenderedPageBreak/>
         <w:t xml:space="preserve">Αναβοσβήνοντας τα φώτα </w:t>
       </w:r>
       <w:r>
@@ -2755,20 +2596,7 @@
           <w:color w:val="202124"/>
           <w:lang w:val="el-GR"/>
         </w:rPr>
-        <w:t xml:space="preserve"> μπορεί να υπολογίσει τον καρδιακό παλμό. Επιπλέον, ο οπτικός αισθητήρας καρδιάς έχει σχεδιαστεί για να αντισταθμίζει τα χαμηλά επίπεδα </w:t>
-      </w:r>
-      <w:r>
-        <w:rPr>
-          <w:rFonts w:ascii="Arial" w:hAnsi="Arial" w:cs="Arial"/>
-          <w:b/>
-          <w:bCs/>
-          <w:i/>
-          <w:iCs/>
-          <w:color w:val="202124"/>
-          <w:lang w:val="el-GR"/>
-        </w:rPr>
-        <w:lastRenderedPageBreak/>
-        <w:t xml:space="preserve">σήματος αυξάνοντας τόσο τη φωτεινότητα των </w:t>
+        <w:t xml:space="preserve"> μπορεί να υπολογίσει τον καρδιακό παλμό. Επιπλέον, ο οπτικός αισθητήρας καρδιάς έχει σχεδιαστεί για να αντισταθμίζει τα χαμηλά επίπεδα σήματος αυξάνοντας τόσο τη φωτεινότητα των </w:t>
       </w:r>
       <w:r>
         <w:rPr>
@@ -3781,27 +3609,25 @@
           <w:u w:color="000000"/>
           <w:lang w:val="el-GR"/>
         </w:rPr>
-        <w:t xml:space="preserve"> διαθέτει μια ευρύ κοινότητα προγραμματιστών, όπου </w:t>
-      </w:r>
-      <w:proofErr w:type="spellStart"/>
-      <w:r>
-        <w:rPr>
-          <w:rFonts w:ascii="Arial" w:hAnsi="Arial" w:cs="Arial"/>
-          <w:color w:val="000000"/>
-          <w:u w:color="000000"/>
-          <w:lang w:val="el-GR"/>
-        </w:rPr>
-        <w:t>κα΄ποιος</w:t>
-      </w:r>
-      <w:proofErr w:type="spellEnd"/>
-      <w:r>
-        <w:rPr>
-          <w:rFonts w:ascii="Arial" w:hAnsi="Arial" w:cs="Arial"/>
-          <w:color w:val="000000"/>
-          <w:u w:color="000000"/>
-          <w:lang w:val="el-GR"/>
-        </w:rPr>
-        <w:t xml:space="preserve"> μπορεί να λάβει βοήθεια. Στη συνέχεια,</w:t>
+        <w:t xml:space="preserve"> διαθέτει μια ευρύ κοινότητα προγραμματιστών, όπου κ</w:t>
+      </w:r>
+      <w:r>
+        <w:rPr>
+          <w:rFonts w:ascii="Arial" w:hAnsi="Arial" w:cs="Arial"/>
+          <w:color w:val="000000"/>
+          <w:u w:color="000000"/>
+          <w:lang w:val="el-GR"/>
+        </w:rPr>
+        <w:t>ά</w:t>
+      </w:r>
+      <w:r>
+        <w:rPr>
+          <w:rFonts w:ascii="Arial" w:hAnsi="Arial" w:cs="Arial"/>
+          <w:color w:val="000000"/>
+          <w:u w:color="000000"/>
+          <w:lang w:val="el-GR"/>
+        </w:rPr>
+        <w:t>ποιος μπορεί να λάβει βοήθεια. Στη συνέχεια,</w:t>
       </w:r>
       <w:r>
         <w:rPr>
@@ -4170,7 +3996,17 @@
           <w:u w:color="000000"/>
           <w:lang w:val="el-GR"/>
         </w:rPr>
-        <w:t xml:space="preserve"> που αναπτύχθηκε για τα προϊόντα της </w:t>
+        <w:t xml:space="preserve"> που </w:t>
+      </w:r>
+      <w:r>
+        <w:rPr>
+          <w:rFonts w:ascii="Arial" w:hAnsi="Arial" w:cs="Arial"/>
+          <w:color w:val="000000"/>
+          <w:u w:color="000000"/>
+          <w:lang w:val="el-GR"/>
+        </w:rPr>
+        <w:lastRenderedPageBreak/>
+        <w:t xml:space="preserve">αναπτύχθηκε για τα προϊόντα της </w:t>
       </w:r>
       <w:r>
         <w:rPr>
@@ -4244,17 +4080,7 @@
           <w:u w:color="000000"/>
           <w:lang w:val="el-GR"/>
         </w:rPr>
-        <w:t xml:space="preserve">, </w:t>
-      </w:r>
-      <w:r>
-        <w:rPr>
-          <w:rFonts w:ascii="Arial" w:hAnsi="Arial" w:cs="Arial"/>
-          <w:color w:val="000000"/>
-          <w:u w:color="000000"/>
-          <w:lang w:val="el-GR"/>
-        </w:rPr>
-        <w:lastRenderedPageBreak/>
-        <w:t>χρησιμοποιεί τη βιβλιοθήκη χρόνου εκτέλεσης</w:t>
+        <w:t>, χρησιμοποιεί τη βιβλιοθήκη χρόνου εκτέλεσης</w:t>
       </w:r>
       <w:r>
         <w:rPr>
@@ -6186,6 +6012,7 @@
           <w:u w:color="000000"/>
           <w:lang w:val="el-GR"/>
         </w:rPr>
+        <w:lastRenderedPageBreak/>
         <w:t xml:space="preserve">- </w:t>
       </w:r>
       <w:r>
@@ -6213,7 +6040,6 @@
           <w:u w:color="000000"/>
           <w:lang w:val="en-GB"/>
         </w:rPr>
-        <w:lastRenderedPageBreak/>
         <w:t>Firebase</w:t>
       </w:r>
       <w:r>
@@ -6726,6 +6552,1024 @@
           <w:szCs w:val="22"/>
           <w:u w:color="000000"/>
           <w:lang w:val="el-GR"/>
+        </w:rPr>
+      </w:pPr>
+    </w:p>
+    <w:p>
+      <w:pPr>
+        <w:tabs>
+          <w:tab w:val="left" w:pos="566"/>
+        </w:tabs>
+        <w:autoSpaceDE w:val="0"/>
+        <w:autoSpaceDN w:val="0"/>
+        <w:adjustRightInd w:val="0"/>
+        <w:rPr>
+          <w:rFonts w:ascii="Helvetica" w:hAnsi="Helvetica" w:cs="Helvetica"/>
+          <w:kern w:val="1"/>
+          <w:sz w:val="22"/>
+          <w:szCs w:val="22"/>
+          <w:u w:color="000000"/>
+          <w:lang w:val="el-GR"/>
+        </w:rPr>
+      </w:pPr>
+    </w:p>
+    <w:p>
+      <w:pPr>
+        <w:tabs>
+          <w:tab w:val="left" w:pos="566"/>
+        </w:tabs>
+        <w:autoSpaceDE w:val="0"/>
+        <w:autoSpaceDN w:val="0"/>
+        <w:adjustRightInd w:val="0"/>
+        <w:rPr>
+          <w:rFonts w:ascii="Helvetica" w:hAnsi="Helvetica" w:cs="Helvetica"/>
+          <w:kern w:val="1"/>
+          <w:sz w:val="22"/>
+          <w:szCs w:val="22"/>
+          <w:u w:color="000000"/>
+          <w:lang w:val="el-GR"/>
+        </w:rPr>
+      </w:pPr>
+    </w:p>
+    <w:p>
+      <w:pPr>
+        <w:tabs>
+          <w:tab w:val="left" w:pos="566"/>
+        </w:tabs>
+        <w:autoSpaceDE w:val="0"/>
+        <w:autoSpaceDN w:val="0"/>
+        <w:adjustRightInd w:val="0"/>
+        <w:rPr>
+          <w:rFonts w:ascii="Helvetica" w:hAnsi="Helvetica" w:cs="Helvetica"/>
+          <w:kern w:val="1"/>
+          <w:sz w:val="22"/>
+          <w:szCs w:val="22"/>
+          <w:u w:color="000000"/>
+          <w:lang w:val="el-GR"/>
+        </w:rPr>
+      </w:pPr>
+    </w:p>
+    <w:p>
+      <w:pPr>
+        <w:tabs>
+          <w:tab w:val="left" w:pos="566"/>
+        </w:tabs>
+        <w:autoSpaceDE w:val="0"/>
+        <w:autoSpaceDN w:val="0"/>
+        <w:adjustRightInd w:val="0"/>
+        <w:rPr>
+          <w:rFonts w:ascii="Helvetica" w:hAnsi="Helvetica" w:cs="Helvetica"/>
+          <w:kern w:val="1"/>
+          <w:sz w:val="22"/>
+          <w:szCs w:val="22"/>
+          <w:u w:color="000000"/>
+          <w:lang w:val="el-GR"/>
+        </w:rPr>
+      </w:pPr>
+    </w:p>
+    <w:p>
+      <w:pPr>
+        <w:tabs>
+          <w:tab w:val="left" w:pos="566"/>
+        </w:tabs>
+        <w:autoSpaceDE w:val="0"/>
+        <w:autoSpaceDN w:val="0"/>
+        <w:adjustRightInd w:val="0"/>
+        <w:rPr>
+          <w:rFonts w:ascii="Helvetica" w:hAnsi="Helvetica" w:cs="Helvetica"/>
+          <w:kern w:val="1"/>
+          <w:sz w:val="22"/>
+          <w:szCs w:val="22"/>
+          <w:u w:color="000000"/>
+          <w:lang w:val="el-GR"/>
+        </w:rPr>
+      </w:pPr>
+    </w:p>
+    <w:p>
+      <w:pPr>
+        <w:tabs>
+          <w:tab w:val="left" w:pos="566"/>
+        </w:tabs>
+        <w:autoSpaceDE w:val="0"/>
+        <w:autoSpaceDN w:val="0"/>
+        <w:adjustRightInd w:val="0"/>
+        <w:rPr>
+          <w:rFonts w:ascii="Helvetica" w:hAnsi="Helvetica" w:cs="Helvetica"/>
+          <w:kern w:val="1"/>
+          <w:sz w:val="22"/>
+          <w:szCs w:val="22"/>
+          <w:u w:color="000000"/>
+          <w:lang w:val="el-GR"/>
+        </w:rPr>
+      </w:pPr>
+    </w:p>
+    <w:p>
+      <w:pPr>
+        <w:tabs>
+          <w:tab w:val="left" w:pos="566"/>
+        </w:tabs>
+        <w:autoSpaceDE w:val="0"/>
+        <w:autoSpaceDN w:val="0"/>
+        <w:adjustRightInd w:val="0"/>
+        <w:rPr>
+          <w:rFonts w:ascii="Helvetica" w:hAnsi="Helvetica" w:cs="Helvetica"/>
+          <w:kern w:val="1"/>
+          <w:sz w:val="22"/>
+          <w:szCs w:val="22"/>
+          <w:u w:color="000000"/>
+          <w:lang w:val="el-GR"/>
+        </w:rPr>
+      </w:pPr>
+    </w:p>
+    <w:p>
+      <w:pPr>
+        <w:tabs>
+          <w:tab w:val="left" w:pos="566"/>
+        </w:tabs>
+        <w:autoSpaceDE w:val="0"/>
+        <w:autoSpaceDN w:val="0"/>
+        <w:adjustRightInd w:val="0"/>
+        <w:rPr>
+          <w:rFonts w:ascii="Helvetica" w:hAnsi="Helvetica" w:cs="Helvetica"/>
+          <w:kern w:val="1"/>
+          <w:sz w:val="22"/>
+          <w:szCs w:val="22"/>
+          <w:u w:color="000000"/>
+          <w:lang w:val="el-GR"/>
+        </w:rPr>
+      </w:pPr>
+    </w:p>
+    <w:p>
+      <w:pPr>
+        <w:rPr>
+          <w:rFonts w:ascii="Times New Roman" w:eastAsia="Times New Roman" w:hAnsi="Times New Roman" w:cs="Times New Roman"/>
+          <w:b/>
+          <w:bCs/>
+          <w:lang w:val="el-GR"/>
+        </w:rPr>
+      </w:pPr>
+      <w:r>
+        <w:rPr>
+          <w:rFonts w:ascii="Times New Roman" w:eastAsia="Times New Roman" w:hAnsi="Times New Roman" w:cs="Times New Roman"/>
+          <w:b/>
+          <w:bCs/>
+        </w:rPr>
+        <w:t>HRV</w:t>
+      </w:r>
+      <w:r>
+        <w:rPr>
+          <w:rFonts w:ascii="Times New Roman" w:eastAsia="Times New Roman" w:hAnsi="Times New Roman" w:cs="Times New Roman"/>
+          <w:b/>
+          <w:bCs/>
+          <w:lang w:val="el-GR"/>
+        </w:rPr>
+        <w:t xml:space="preserve"> (</w:t>
+      </w:r>
+      <w:r>
+        <w:rPr>
+          <w:rFonts w:ascii="Times New Roman" w:eastAsia="Times New Roman" w:hAnsi="Times New Roman" w:cs="Times New Roman"/>
+          <w:b/>
+          <w:bCs/>
+        </w:rPr>
+        <w:t>heart</w:t>
+      </w:r>
+      <w:r>
+        <w:rPr>
+          <w:rFonts w:ascii="Times New Roman" w:eastAsia="Times New Roman" w:hAnsi="Times New Roman" w:cs="Times New Roman"/>
+          <w:b/>
+          <w:bCs/>
+          <w:lang w:val="el-GR"/>
+        </w:rPr>
+        <w:t xml:space="preserve"> </w:t>
+      </w:r>
+      <w:r>
+        <w:rPr>
+          <w:rFonts w:ascii="Times New Roman" w:eastAsia="Times New Roman" w:hAnsi="Times New Roman" w:cs="Times New Roman"/>
+          <w:b/>
+          <w:bCs/>
+        </w:rPr>
+        <w:t>rate</w:t>
+      </w:r>
+      <w:r>
+        <w:rPr>
+          <w:rFonts w:ascii="Times New Roman" w:eastAsia="Times New Roman" w:hAnsi="Times New Roman" w:cs="Times New Roman"/>
+          <w:b/>
+          <w:bCs/>
+          <w:lang w:val="el-GR"/>
+        </w:rPr>
+        <w:t xml:space="preserve"> </w:t>
+      </w:r>
+      <w:r>
+        <w:rPr>
+          <w:rFonts w:ascii="Times New Roman" w:eastAsia="Times New Roman" w:hAnsi="Times New Roman" w:cs="Times New Roman"/>
+          <w:b/>
+          <w:bCs/>
+        </w:rPr>
+        <w:t>variability</w:t>
+      </w:r>
+      <w:r>
+        <w:rPr>
+          <w:rFonts w:ascii="Times New Roman" w:eastAsia="Times New Roman" w:hAnsi="Times New Roman" w:cs="Times New Roman"/>
+          <w:b/>
+          <w:bCs/>
+          <w:lang w:val="el-GR"/>
+        </w:rPr>
+        <w:t>)</w:t>
+      </w:r>
+    </w:p>
+    <w:p>
+      <w:pPr>
+        <w:rPr>
+          <w:rFonts w:ascii="Times New Roman" w:eastAsia="Times New Roman" w:hAnsi="Times New Roman" w:cs="Times New Roman"/>
+          <w:lang w:val="el-GR"/>
+        </w:rPr>
+      </w:pPr>
+      <w:r>
+        <w:rPr>
+          <w:rFonts w:ascii="Times New Roman" w:eastAsia="Times New Roman" w:hAnsi="Times New Roman" w:cs="Times New Roman"/>
+          <w:color w:val="202124"/>
+          <w:sz w:val="22"/>
+          <w:szCs w:val="22"/>
+          <w:lang w:val="el"/>
+        </w:rPr>
+        <w:t xml:space="preserve">Το HRV αναπαριστά τη μέτρηση του τρόπου με τον οποίο εναλλάσσεται το χρονικό διάστημα μεταξύ διαδοχικών καρδιακών παλμών, δηλαδή τη μεταβλητότητα του καρδιακού ρυθμού. Οι μικρές αυτές χρονικές αποκλίσεις, της τάξεως των </w:t>
+      </w:r>
+      <w:proofErr w:type="spellStart"/>
+      <w:r>
+        <w:rPr>
+          <w:rFonts w:ascii="Times New Roman" w:eastAsia="Times New Roman" w:hAnsi="Times New Roman" w:cs="Times New Roman"/>
+          <w:color w:val="202124"/>
+          <w:sz w:val="22"/>
+          <w:szCs w:val="22"/>
+          <w:lang w:val="el"/>
+        </w:rPr>
+        <w:t>ms</w:t>
+      </w:r>
+      <w:proofErr w:type="spellEnd"/>
+      <w:r>
+        <w:rPr>
+          <w:rFonts w:ascii="Times New Roman" w:eastAsia="Times New Roman" w:hAnsi="Times New Roman" w:cs="Times New Roman"/>
+          <w:color w:val="202124"/>
+          <w:sz w:val="22"/>
+          <w:szCs w:val="22"/>
+          <w:lang w:val="el"/>
+        </w:rPr>
+        <w:t xml:space="preserve">, δεν είναι αισθητές από τον άνθρωπο. Συσκευές όπως το </w:t>
+      </w:r>
+      <w:proofErr w:type="spellStart"/>
+      <w:r>
+        <w:rPr>
+          <w:rFonts w:ascii="Times New Roman" w:eastAsia="Times New Roman" w:hAnsi="Times New Roman" w:cs="Times New Roman"/>
+          <w:color w:val="202124"/>
+          <w:sz w:val="22"/>
+          <w:szCs w:val="22"/>
+          <w:lang w:val="el"/>
+        </w:rPr>
+        <w:t>Apple</w:t>
+      </w:r>
+      <w:proofErr w:type="spellEnd"/>
+      <w:r>
+        <w:rPr>
+          <w:rFonts w:ascii="Times New Roman" w:eastAsia="Times New Roman" w:hAnsi="Times New Roman" w:cs="Times New Roman"/>
+          <w:color w:val="202124"/>
+          <w:sz w:val="22"/>
+          <w:szCs w:val="22"/>
+          <w:lang w:val="el"/>
+        </w:rPr>
+        <w:t xml:space="preserve"> </w:t>
+      </w:r>
+      <w:proofErr w:type="spellStart"/>
+      <w:r>
+        <w:rPr>
+          <w:rFonts w:ascii="Times New Roman" w:eastAsia="Times New Roman" w:hAnsi="Times New Roman" w:cs="Times New Roman"/>
+          <w:color w:val="202124"/>
+          <w:sz w:val="22"/>
+          <w:szCs w:val="22"/>
+          <w:lang w:val="el"/>
+        </w:rPr>
+        <w:t>Watch</w:t>
+      </w:r>
+      <w:proofErr w:type="spellEnd"/>
+      <w:r>
+        <w:rPr>
+          <w:rFonts w:ascii="Times New Roman" w:eastAsia="Times New Roman" w:hAnsi="Times New Roman" w:cs="Times New Roman"/>
+          <w:color w:val="202124"/>
+          <w:sz w:val="22"/>
+          <w:szCs w:val="22"/>
+          <w:lang w:val="el"/>
+        </w:rPr>
+        <w:t xml:space="preserve"> έχουν την δυνατότητα να καταγράφουν το HRV εξίσου αξιόπιστα με προϊόντα όπως οθόνες καρδιακών παλμών της </w:t>
+      </w:r>
+      <w:proofErr w:type="spellStart"/>
+      <w:r>
+        <w:rPr>
+          <w:rFonts w:ascii="Times New Roman" w:eastAsia="Times New Roman" w:hAnsi="Times New Roman" w:cs="Times New Roman"/>
+          <w:color w:val="202124"/>
+          <w:sz w:val="22"/>
+          <w:szCs w:val="22"/>
+          <w:lang w:val="el"/>
+        </w:rPr>
+        <w:t>Polar</w:t>
+      </w:r>
+      <w:proofErr w:type="spellEnd"/>
+      <w:r>
+        <w:rPr>
+          <w:rFonts w:ascii="Times New Roman" w:eastAsia="Times New Roman" w:hAnsi="Times New Roman" w:cs="Times New Roman"/>
+          <w:color w:val="202124"/>
+          <w:sz w:val="22"/>
+          <w:szCs w:val="22"/>
+          <w:lang w:val="el"/>
+        </w:rPr>
+        <w:t xml:space="preserve"> για τη μέτρηση του HRV.</w:t>
+      </w:r>
+    </w:p>
+    <w:p>
+      <w:pPr>
+        <w:rPr>
+          <w:rFonts w:ascii="Times New Roman" w:eastAsia="Times New Roman" w:hAnsi="Times New Roman" w:cs="Times New Roman"/>
+          <w:color w:val="202124"/>
+          <w:lang w:val="el"/>
+        </w:rPr>
+      </w:pPr>
+      <w:r>
+        <w:rPr>
+          <w:rFonts w:ascii="Times New Roman" w:eastAsia="Times New Roman" w:hAnsi="Times New Roman" w:cs="Times New Roman"/>
+          <w:color w:val="202124"/>
+          <w:sz w:val="22"/>
+          <w:szCs w:val="22"/>
+          <w:lang w:val="el"/>
+        </w:rPr>
+        <w:t xml:space="preserve">Το HRV είναι μέγεθος που έχει νόημα να </w:t>
+      </w:r>
+      <w:proofErr w:type="spellStart"/>
+      <w:r>
+        <w:rPr>
+          <w:rFonts w:ascii="Times New Roman" w:eastAsia="Times New Roman" w:hAnsi="Times New Roman" w:cs="Times New Roman"/>
+          <w:color w:val="202124"/>
+          <w:sz w:val="22"/>
+          <w:szCs w:val="22"/>
+          <w:lang w:val="el"/>
+        </w:rPr>
+        <w:t>μετράται</w:t>
+      </w:r>
+      <w:proofErr w:type="spellEnd"/>
+      <w:r>
+        <w:rPr>
+          <w:rFonts w:ascii="Times New Roman" w:eastAsia="Times New Roman" w:hAnsi="Times New Roman" w:cs="Times New Roman"/>
+          <w:color w:val="202124"/>
+          <w:sz w:val="22"/>
+          <w:szCs w:val="22"/>
+          <w:lang w:val="el"/>
+        </w:rPr>
+        <w:t xml:space="preserve"> σε χρονικό διάστημα μερικών λεπτών. Ενδεικτικές μετρήσεις γίνονται σε διαστήματα από δύο έως  δέκα λεπτών. Τα χρονικά αυτά διαστήματα συνίσταται να μην είναι μικρά, προκειμένου να έχει σημειωθεί ικανοποιητικός αριθμός καρδιακών παλμών. Ομοίως τα </w:t>
+      </w:r>
+      <w:proofErr w:type="spellStart"/>
+      <w:r>
+        <w:rPr>
+          <w:rFonts w:ascii="Times New Roman" w:eastAsia="Times New Roman" w:hAnsi="Times New Roman" w:cs="Times New Roman"/>
+          <w:color w:val="202124"/>
+          <w:sz w:val="22"/>
+          <w:szCs w:val="22"/>
+          <w:lang w:val="el"/>
+        </w:rPr>
+        <w:t>διάστηματα</w:t>
+      </w:r>
+      <w:proofErr w:type="spellEnd"/>
+      <w:r>
+        <w:rPr>
+          <w:rFonts w:ascii="Times New Roman" w:eastAsia="Times New Roman" w:hAnsi="Times New Roman" w:cs="Times New Roman"/>
+          <w:color w:val="202124"/>
+          <w:sz w:val="22"/>
+          <w:szCs w:val="22"/>
+          <w:lang w:val="el"/>
+        </w:rPr>
+        <w:t xml:space="preserve"> καταγραφής δεν πρέπει να είναι χαρακτηριστικά μεγάλα, ώστε οι μεταβολές παραγόντων να μην επηρεάζουν τα αποτελέσματα.</w:t>
+      </w:r>
+    </w:p>
+    <w:p>
+      <w:pPr>
+        <w:rPr>
+          <w:rFonts w:ascii="Times New Roman" w:eastAsia="Times New Roman" w:hAnsi="Times New Roman" w:cs="Times New Roman"/>
+          <w:color w:val="202124"/>
+          <w:lang w:val="el"/>
+        </w:rPr>
+      </w:pPr>
+      <w:r>
+        <w:rPr>
+          <w:rFonts w:ascii="Times New Roman" w:eastAsia="Times New Roman" w:hAnsi="Times New Roman" w:cs="Times New Roman"/>
+          <w:color w:val="202124"/>
+          <w:sz w:val="22"/>
+          <w:szCs w:val="22"/>
+          <w:lang w:val="el"/>
+        </w:rPr>
+        <w:t>Αποδεκτό μεγαλύτερο διάστημα καταγραφής HRV αποτελεί ο ύπνος. Ωστόσο, ειδικοί στηρίζουν, πως η καλύτερη μέτρηση λαμβάνεται αμέσως αφού ο άνθρωπος ξυπνήσει.</w:t>
+      </w:r>
+    </w:p>
+    <w:p>
+      <w:pPr>
+        <w:rPr>
+          <w:rFonts w:ascii="Times New Roman" w:eastAsia="Times New Roman" w:hAnsi="Times New Roman" w:cs="Times New Roman"/>
+          <w:color w:val="202124"/>
+          <w:lang w:val="el"/>
+        </w:rPr>
+      </w:pPr>
+      <w:r>
+        <w:rPr>
+          <w:lang w:val="el-GR"/>
+        </w:rPr>
+        <w:br/>
+      </w:r>
+      <w:r>
+        <w:rPr>
+          <w:rFonts w:ascii="Times New Roman" w:eastAsia="Times New Roman" w:hAnsi="Times New Roman" w:cs="Times New Roman"/>
+          <w:b/>
+          <w:bCs/>
+          <w:color w:val="202124"/>
+          <w:sz w:val="22"/>
+          <w:szCs w:val="22"/>
+          <w:lang w:val="el"/>
+        </w:rPr>
+        <w:t xml:space="preserve">Σημασία του HRV </w:t>
+      </w:r>
+    </w:p>
+    <w:p>
+      <w:pPr>
+        <w:rPr>
+          <w:lang w:val="el-GR"/>
+        </w:rPr>
+      </w:pPr>
+      <w:r>
+        <w:rPr>
+          <w:rFonts w:ascii="Times New Roman" w:eastAsia="Times New Roman" w:hAnsi="Times New Roman" w:cs="Times New Roman"/>
+          <w:lang w:val="el-GR"/>
+        </w:rPr>
+        <w:t xml:space="preserve">Επαγγελματίες υγείας και φυσικής κατάστασης θεωρούν το </w:t>
+      </w:r>
+      <w:r>
+        <w:rPr>
+          <w:rFonts w:ascii="Times New Roman" w:eastAsia="Times New Roman" w:hAnsi="Times New Roman" w:cs="Times New Roman"/>
+        </w:rPr>
+        <w:t>HRV</w:t>
+      </w:r>
+      <w:r>
+        <w:rPr>
+          <w:rFonts w:ascii="Times New Roman" w:eastAsia="Times New Roman" w:hAnsi="Times New Roman" w:cs="Times New Roman"/>
+          <w:lang w:val="el-GR"/>
+        </w:rPr>
+        <w:t xml:space="preserve"> ως μία από τις καλύτερες μετρήσεις για να προσδιορίζει το πότε το σώμα χρειάζεται ανάπαυση. Εκτός αυτού δίνει μια κατατοπιστική εικόνα για την κατάσταση του αυτόνομου νευρικού συστήματος.</w:t>
+      </w:r>
+    </w:p>
+    <w:p>
+      <w:pPr>
+        <w:rPr>
+          <w:rFonts w:ascii="Consolas" w:eastAsia="Consolas" w:hAnsi="Consolas" w:cs="Consolas"/>
+          <w:color w:val="202124"/>
+          <w:sz w:val="42"/>
+          <w:szCs w:val="42"/>
+          <w:lang w:val="el"/>
+        </w:rPr>
+      </w:pPr>
+    </w:p>
+    <w:p>
+      <w:pPr>
+        <w:rPr>
+          <w:rFonts w:ascii="Times New Roman" w:eastAsia="Times New Roman" w:hAnsi="Times New Roman" w:cs="Times New Roman"/>
+          <w:b/>
+          <w:bCs/>
+          <w:color w:val="202124"/>
+          <w:lang w:val="el"/>
+        </w:rPr>
+      </w:pPr>
+      <w:r>
+        <w:rPr>
+          <w:rFonts w:ascii="Times New Roman" w:eastAsia="Times New Roman" w:hAnsi="Times New Roman" w:cs="Times New Roman"/>
+          <w:b/>
+          <w:bCs/>
+          <w:color w:val="202124"/>
+          <w:sz w:val="22"/>
+          <w:szCs w:val="22"/>
+          <w:lang w:val="el"/>
+        </w:rPr>
+        <w:t xml:space="preserve">Μέτρηση HRV στο </w:t>
+      </w:r>
+      <w:proofErr w:type="spellStart"/>
+      <w:r>
+        <w:rPr>
+          <w:rFonts w:ascii="Times New Roman" w:eastAsia="Times New Roman" w:hAnsi="Times New Roman" w:cs="Times New Roman"/>
+          <w:b/>
+          <w:bCs/>
+          <w:color w:val="202124"/>
+          <w:sz w:val="22"/>
+          <w:szCs w:val="22"/>
+          <w:lang w:val="el"/>
+        </w:rPr>
+        <w:t>Apple</w:t>
+      </w:r>
+      <w:proofErr w:type="spellEnd"/>
+      <w:r>
+        <w:rPr>
+          <w:rFonts w:ascii="Times New Roman" w:eastAsia="Times New Roman" w:hAnsi="Times New Roman" w:cs="Times New Roman"/>
+          <w:b/>
+          <w:bCs/>
+          <w:color w:val="202124"/>
+          <w:sz w:val="22"/>
+          <w:szCs w:val="22"/>
+          <w:lang w:val="el"/>
+        </w:rPr>
+        <w:t xml:space="preserve"> </w:t>
+      </w:r>
+      <w:proofErr w:type="spellStart"/>
+      <w:r>
+        <w:rPr>
+          <w:rFonts w:ascii="Times New Roman" w:eastAsia="Times New Roman" w:hAnsi="Times New Roman" w:cs="Times New Roman"/>
+          <w:b/>
+          <w:bCs/>
+          <w:color w:val="202124"/>
+          <w:sz w:val="22"/>
+          <w:szCs w:val="22"/>
+          <w:lang w:val="el"/>
+        </w:rPr>
+        <w:t>Watch</w:t>
+      </w:r>
+      <w:proofErr w:type="spellEnd"/>
+      <w:r>
+        <w:rPr>
+          <w:rFonts w:ascii="Times New Roman" w:eastAsia="Times New Roman" w:hAnsi="Times New Roman" w:cs="Times New Roman"/>
+          <w:b/>
+          <w:bCs/>
+          <w:color w:val="202124"/>
+          <w:sz w:val="22"/>
+          <w:szCs w:val="22"/>
+          <w:lang w:val="el"/>
+        </w:rPr>
+        <w:t xml:space="preserve"> </w:t>
+      </w:r>
+    </w:p>
+    <w:p>
+      <w:pPr>
+        <w:rPr>
+          <w:rFonts w:ascii="Times New Roman" w:eastAsia="Times New Roman" w:hAnsi="Times New Roman" w:cs="Times New Roman"/>
+          <w:color w:val="202124"/>
+          <w:lang w:val="el"/>
+        </w:rPr>
+      </w:pPr>
+    </w:p>
+    <w:p>
+      <w:pPr>
+        <w:rPr>
+          <w:lang w:val="el-GR"/>
+        </w:rPr>
+      </w:pPr>
+      <w:proofErr w:type="spellStart"/>
+      <w:r>
+        <w:rPr>
+          <w:rFonts w:ascii="Times New Roman" w:eastAsia="Times New Roman" w:hAnsi="Times New Roman" w:cs="Times New Roman"/>
+          <w:color w:val="202124"/>
+          <w:sz w:val="22"/>
+          <w:szCs w:val="22"/>
+          <w:lang w:val="el"/>
+        </w:rPr>
+        <w:t>To</w:t>
+      </w:r>
+      <w:proofErr w:type="spellEnd"/>
+      <w:r>
+        <w:rPr>
+          <w:rFonts w:ascii="Times New Roman" w:eastAsia="Times New Roman" w:hAnsi="Times New Roman" w:cs="Times New Roman"/>
+          <w:color w:val="202124"/>
+          <w:sz w:val="22"/>
+          <w:szCs w:val="22"/>
+          <w:lang w:val="el"/>
+        </w:rPr>
+        <w:t xml:space="preserve"> </w:t>
+      </w:r>
+      <w:proofErr w:type="spellStart"/>
+      <w:r>
+        <w:rPr>
+          <w:rFonts w:ascii="Times New Roman" w:eastAsia="Times New Roman" w:hAnsi="Times New Roman" w:cs="Times New Roman"/>
+          <w:color w:val="202124"/>
+          <w:sz w:val="22"/>
+          <w:szCs w:val="22"/>
+          <w:lang w:val="el"/>
+        </w:rPr>
+        <w:t>Apple</w:t>
+      </w:r>
+      <w:proofErr w:type="spellEnd"/>
+      <w:r>
+        <w:rPr>
+          <w:rFonts w:ascii="Times New Roman" w:eastAsia="Times New Roman" w:hAnsi="Times New Roman" w:cs="Times New Roman"/>
+          <w:color w:val="202124"/>
+          <w:sz w:val="22"/>
+          <w:szCs w:val="22"/>
+          <w:lang w:val="el"/>
+        </w:rPr>
+        <w:t xml:space="preserve"> </w:t>
+      </w:r>
+      <w:proofErr w:type="spellStart"/>
+      <w:r>
+        <w:rPr>
+          <w:rFonts w:ascii="Times New Roman" w:eastAsia="Times New Roman" w:hAnsi="Times New Roman" w:cs="Times New Roman"/>
+          <w:color w:val="202124"/>
+          <w:sz w:val="22"/>
+          <w:szCs w:val="22"/>
+          <w:lang w:val="el"/>
+        </w:rPr>
+        <w:t>Watch</w:t>
+      </w:r>
+      <w:proofErr w:type="spellEnd"/>
+      <w:r>
+        <w:rPr>
+          <w:rFonts w:ascii="Times New Roman" w:eastAsia="Times New Roman" w:hAnsi="Times New Roman" w:cs="Times New Roman"/>
+          <w:color w:val="202124"/>
+          <w:sz w:val="22"/>
+          <w:szCs w:val="22"/>
+          <w:lang w:val="el"/>
+        </w:rPr>
+        <w:t xml:space="preserve"> παρέχει στους προγραμματιστές τη δυνατότητα συλλογής δεδομένων HRV μέσω της βιβλιοθήκης </w:t>
+      </w:r>
+      <w:proofErr w:type="spellStart"/>
+      <w:r>
+        <w:rPr>
+          <w:rFonts w:ascii="Times New Roman" w:eastAsia="Times New Roman" w:hAnsi="Times New Roman" w:cs="Times New Roman"/>
+          <w:color w:val="202124"/>
+          <w:sz w:val="22"/>
+          <w:szCs w:val="22"/>
+          <w:lang w:val="el"/>
+        </w:rPr>
+        <w:t>HealthKit</w:t>
+      </w:r>
+      <w:proofErr w:type="spellEnd"/>
+      <w:r>
+        <w:rPr>
+          <w:rFonts w:ascii="Times New Roman" w:eastAsia="Times New Roman" w:hAnsi="Times New Roman" w:cs="Times New Roman"/>
+          <w:color w:val="202124"/>
+          <w:sz w:val="22"/>
+          <w:szCs w:val="22"/>
+          <w:lang w:val="el"/>
+        </w:rPr>
+        <w:t xml:space="preserve">. </w:t>
+      </w:r>
+    </w:p>
+    <w:p>
+      <w:pPr>
+        <w:rPr>
+          <w:rFonts w:ascii="Times New Roman" w:eastAsia="Times New Roman" w:hAnsi="Times New Roman" w:cs="Times New Roman"/>
+          <w:color w:val="202124"/>
+          <w:lang w:val="el"/>
+        </w:rPr>
+      </w:pPr>
+      <w:r>
+        <w:rPr>
+          <w:rFonts w:ascii="Times New Roman" w:eastAsia="Times New Roman" w:hAnsi="Times New Roman" w:cs="Times New Roman"/>
+          <w:color w:val="202124"/>
+          <w:sz w:val="22"/>
+          <w:szCs w:val="22"/>
+          <w:lang w:val="el"/>
+        </w:rPr>
+        <w:t xml:space="preserve">Το </w:t>
+      </w:r>
+      <w:proofErr w:type="spellStart"/>
+      <w:r>
+        <w:rPr>
+          <w:rFonts w:ascii="Times New Roman" w:eastAsia="Times New Roman" w:hAnsi="Times New Roman" w:cs="Times New Roman"/>
+          <w:color w:val="202124"/>
+          <w:sz w:val="22"/>
+          <w:szCs w:val="22"/>
+          <w:lang w:val="el"/>
+        </w:rPr>
+        <w:t>HealthKit</w:t>
+      </w:r>
+      <w:proofErr w:type="spellEnd"/>
+      <w:r>
+        <w:rPr>
+          <w:rFonts w:ascii="Times New Roman" w:eastAsia="Times New Roman" w:hAnsi="Times New Roman" w:cs="Times New Roman"/>
+          <w:color w:val="202124"/>
+          <w:sz w:val="22"/>
+          <w:szCs w:val="22"/>
+          <w:lang w:val="el"/>
+        </w:rPr>
+        <w:t xml:space="preserve"> υπολογίζει τη μεταβλητότητα του καρδιακού ρυθμού (HRV) μετρώντας τη διακύμανση μεταξύ των μεμονωμένων καρδιακών παλμών. Ενώ υπάρχουν πολλοί τρόποι υπολογισμού του HRV, το </w:t>
+      </w:r>
+      <w:proofErr w:type="spellStart"/>
+      <w:r>
+        <w:rPr>
+          <w:rFonts w:ascii="Times New Roman" w:eastAsia="Times New Roman" w:hAnsi="Times New Roman" w:cs="Times New Roman"/>
+          <w:color w:val="202124"/>
+          <w:sz w:val="22"/>
+          <w:szCs w:val="22"/>
+          <w:lang w:val="el"/>
+        </w:rPr>
+        <w:t>HealthKit</w:t>
+      </w:r>
+      <w:proofErr w:type="spellEnd"/>
+      <w:r>
+        <w:rPr>
+          <w:rFonts w:ascii="Times New Roman" w:eastAsia="Times New Roman" w:hAnsi="Times New Roman" w:cs="Times New Roman"/>
+          <w:color w:val="202124"/>
+          <w:sz w:val="22"/>
+          <w:szCs w:val="22"/>
+          <w:lang w:val="el"/>
+        </w:rPr>
+        <w:t xml:space="preserve"> χρησιμοποιεί μεταβλητότητα καρδιακού ρυθμού SDNN, η οποία χρησιμοποιεί την τυπική απόκλιση των διαστημάτων μεταξύ των παλμών (RR)  (συνήθως </w:t>
+      </w:r>
+      <w:proofErr w:type="spellStart"/>
+      <w:r>
+        <w:rPr>
+          <w:rFonts w:ascii="Times New Roman" w:eastAsia="Times New Roman" w:hAnsi="Times New Roman" w:cs="Times New Roman"/>
+          <w:color w:val="202124"/>
+          <w:sz w:val="22"/>
+          <w:szCs w:val="22"/>
+          <w:lang w:val="el"/>
+        </w:rPr>
+        <w:t>μετράται</w:t>
+      </w:r>
+      <w:proofErr w:type="spellEnd"/>
+      <w:r>
+        <w:rPr>
+          <w:rFonts w:ascii="Times New Roman" w:eastAsia="Times New Roman" w:hAnsi="Times New Roman" w:cs="Times New Roman"/>
+          <w:color w:val="202124"/>
+          <w:sz w:val="22"/>
+          <w:szCs w:val="22"/>
+          <w:lang w:val="el"/>
+        </w:rPr>
+        <w:t xml:space="preserve"> σε χιλιοστά του δευτερολέπτου).</w:t>
+      </w:r>
+    </w:p>
+    <w:p>
+      <w:pPr>
+        <w:rPr>
+          <w:rFonts w:ascii="Times New Roman" w:eastAsia="Times New Roman" w:hAnsi="Times New Roman" w:cs="Times New Roman"/>
+          <w:color w:val="202124"/>
+          <w:lang w:val="el"/>
+        </w:rPr>
+      </w:pPr>
+    </w:p>
+    <w:p>
+      <w:pPr>
+        <w:rPr>
+          <w:rFonts w:ascii="Times New Roman" w:eastAsia="Times New Roman" w:hAnsi="Times New Roman" w:cs="Times New Roman"/>
+          <w:b/>
+          <w:bCs/>
+          <w:color w:val="202124"/>
+          <w:lang w:val="el"/>
+        </w:rPr>
+      </w:pPr>
+      <w:r>
+        <w:rPr>
+          <w:rFonts w:ascii="Times New Roman" w:eastAsia="Times New Roman" w:hAnsi="Times New Roman" w:cs="Times New Roman"/>
+          <w:b/>
+          <w:bCs/>
+          <w:color w:val="202124"/>
+          <w:sz w:val="22"/>
+          <w:szCs w:val="22"/>
+          <w:lang w:val="el"/>
+        </w:rPr>
+        <w:t>Δείκτης SDNN (SDNNI)</w:t>
+      </w:r>
+    </w:p>
+    <w:p>
+      <w:pPr>
+        <w:rPr>
+          <w:lang w:val="el-GR"/>
+        </w:rPr>
+      </w:pPr>
+      <w:r>
+        <w:rPr>
+          <w:rFonts w:ascii="Times New Roman" w:eastAsia="Times New Roman" w:hAnsi="Times New Roman" w:cs="Times New Roman"/>
+          <w:lang w:val="el-GR"/>
+        </w:rPr>
+        <w:t xml:space="preserve">Το </w:t>
+      </w:r>
+      <w:r>
+        <w:rPr>
+          <w:rFonts w:ascii="Times New Roman" w:eastAsia="Times New Roman" w:hAnsi="Times New Roman" w:cs="Times New Roman"/>
+        </w:rPr>
+        <w:t>SDNNI</w:t>
+      </w:r>
+      <w:r>
+        <w:rPr>
+          <w:rFonts w:ascii="Times New Roman" w:eastAsia="Times New Roman" w:hAnsi="Times New Roman" w:cs="Times New Roman"/>
+          <w:lang w:val="el-GR"/>
+        </w:rPr>
+        <w:t xml:space="preserve"> είναι ο μέσος όρος των τυπικών αποκλίσεων όλων των διαστημάτων  για κάθε τμήμα 5 λεπτών μιας εγγραφής </w:t>
+      </w:r>
+      <w:r>
+        <w:rPr>
+          <w:rFonts w:ascii="Times New Roman" w:eastAsia="Times New Roman" w:hAnsi="Times New Roman" w:cs="Times New Roman"/>
+        </w:rPr>
+        <w:t>HRV</w:t>
+      </w:r>
+      <w:r>
+        <w:rPr>
+          <w:rFonts w:ascii="Times New Roman" w:eastAsia="Times New Roman" w:hAnsi="Times New Roman" w:cs="Times New Roman"/>
+          <w:lang w:val="el-GR"/>
+        </w:rPr>
+        <w:t xml:space="preserve"> σε συνολικό διάστημα 24 ωρών. Επομένως, αυτή η μέτρηση εκτιμά μόνο τη μεταβλητότητα λόγω των παραγόντων που επηρεάζουν το </w:t>
+      </w:r>
+      <w:r>
+        <w:rPr>
+          <w:rFonts w:ascii="Times New Roman" w:eastAsia="Times New Roman" w:hAnsi="Times New Roman" w:cs="Times New Roman"/>
+        </w:rPr>
+        <w:t>HRV</w:t>
+      </w:r>
+      <w:r>
+        <w:rPr>
+          <w:rFonts w:ascii="Times New Roman" w:eastAsia="Times New Roman" w:hAnsi="Times New Roman" w:cs="Times New Roman"/>
+          <w:lang w:val="el-GR"/>
+        </w:rPr>
+        <w:t xml:space="preserve"> μέσα σε μια περίοδο 5 λεπτών. Υπολογίζεται διαιρώντας πρώτα την εγγραφή 24 ωρών σε 288 τμήματα των 5 λεπτών και στη συνέχεια υπολογίζοντας την τυπική απόκλιση όλων των διαστημάτων  που περιέχονται σε κάθε τμήμα. Το </w:t>
+      </w:r>
+      <w:r>
+        <w:rPr>
+          <w:rFonts w:ascii="Times New Roman" w:eastAsia="Times New Roman" w:hAnsi="Times New Roman" w:cs="Times New Roman"/>
+        </w:rPr>
+        <w:t>SDNNI</w:t>
+      </w:r>
+      <w:r>
+        <w:rPr>
+          <w:rFonts w:ascii="Times New Roman" w:eastAsia="Times New Roman" w:hAnsi="Times New Roman" w:cs="Times New Roman"/>
+          <w:lang w:val="el-GR"/>
+        </w:rPr>
+        <w:t xml:space="preserve"> είναι ο μέσος όρος αυτών των 288 τιμών. Το </w:t>
+      </w:r>
+      <w:r>
+        <w:rPr>
+          <w:rFonts w:ascii="Times New Roman" w:eastAsia="Times New Roman" w:hAnsi="Times New Roman" w:cs="Times New Roman"/>
+        </w:rPr>
+        <w:t>SDNNI</w:t>
+      </w:r>
+      <w:r>
+        <w:rPr>
+          <w:rFonts w:ascii="Times New Roman" w:eastAsia="Times New Roman" w:hAnsi="Times New Roman" w:cs="Times New Roman"/>
+          <w:lang w:val="el-GR"/>
+        </w:rPr>
+        <w:t xml:space="preserve"> αντανακλά πρωτίστως την αυτόνομη επιρροή στο </w:t>
+      </w:r>
+      <w:r>
+        <w:rPr>
+          <w:rFonts w:ascii="Times New Roman" w:eastAsia="Times New Roman" w:hAnsi="Times New Roman" w:cs="Times New Roman"/>
+        </w:rPr>
+        <w:t>HRV</w:t>
+      </w:r>
+      <w:r>
+        <w:rPr>
+          <w:rFonts w:ascii="Times New Roman" w:eastAsia="Times New Roman" w:hAnsi="Times New Roman" w:cs="Times New Roman"/>
+          <w:lang w:val="el-GR"/>
+        </w:rPr>
+        <w:t>.</w:t>
+      </w:r>
+      <w:r>
+        <w:rPr>
+          <w:lang w:val="el-GR"/>
+        </w:rPr>
+        <w:br/>
+      </w:r>
+    </w:p>
+    <w:p>
+      <w:pPr>
+        <w:rPr>
+          <w:rFonts w:ascii="Times New Roman" w:eastAsia="Times New Roman" w:hAnsi="Times New Roman" w:cs="Times New Roman"/>
+          <w:color w:val="202124"/>
+          <w:lang w:val="el"/>
+        </w:rPr>
+      </w:pPr>
+    </w:p>
+    <w:p>
+      <w:pPr>
+        <w:rPr>
+          <w:lang w:val="el-GR"/>
+        </w:rPr>
+      </w:pPr>
+    </w:p>
+    <w:p>
+      <w:pPr>
+        <w:rPr>
+          <w:rFonts w:ascii="Times New Roman" w:eastAsia="Times New Roman" w:hAnsi="Times New Roman" w:cs="Times New Roman"/>
+          <w:b/>
+          <w:bCs/>
+          <w:lang w:val="el-GR"/>
+        </w:rPr>
+      </w:pPr>
+      <w:r>
+        <w:rPr>
+          <w:rFonts w:ascii="Times New Roman" w:eastAsia="Times New Roman" w:hAnsi="Times New Roman" w:cs="Times New Roman"/>
+          <w:b/>
+          <w:bCs/>
+          <w:lang w:val="el-GR"/>
+        </w:rPr>
+        <w:t xml:space="preserve">Υποδειγματικές </w:t>
+      </w:r>
+      <w:r>
+        <w:rPr>
+          <w:rFonts w:ascii="Times New Roman" w:eastAsia="Times New Roman" w:hAnsi="Times New Roman" w:cs="Times New Roman"/>
+          <w:b/>
+          <w:bCs/>
+        </w:rPr>
+        <w:t>HRV</w:t>
+      </w:r>
+      <w:r>
+        <w:rPr>
+          <w:rFonts w:ascii="Times New Roman" w:eastAsia="Times New Roman" w:hAnsi="Times New Roman" w:cs="Times New Roman"/>
+          <w:b/>
+          <w:bCs/>
+          <w:lang w:val="el-GR"/>
+        </w:rPr>
+        <w:t xml:space="preserve"> τιμές</w:t>
+      </w:r>
+    </w:p>
+    <w:p>
+      <w:pPr>
+        <w:rPr>
+          <w:lang w:val="el-GR"/>
+        </w:rPr>
+      </w:pPr>
+      <w:r>
+        <w:rPr>
+          <w:rFonts w:ascii="Times New Roman" w:eastAsia="Times New Roman" w:hAnsi="Times New Roman" w:cs="Times New Roman"/>
+          <w:color w:val="202124"/>
+          <w:sz w:val="22"/>
+          <w:szCs w:val="22"/>
+          <w:lang w:val="el"/>
+        </w:rPr>
+        <w:t>Το HRV είναι μια πολύ εξατομικευμένη και συνεχώς μεταβαλλόμενη μέτρηση. Εξαρτάται επίσης από διάφορους παράγοντες όπως η σωματική και ψυχική υγεία/στρες, η διατροφή, η χρήση αλκοόλ, οι συνήθειες ύπνου, η ηλικία, το φύλο, η γενετική, η συχνότητα/ένταση σωματικής ή ψυχικής άσκησης και πολλά άλλα.</w:t>
+      </w:r>
+    </w:p>
+    <w:p>
+      <w:pPr>
+        <w:rPr>
+          <w:rFonts w:ascii="Consolas" w:eastAsia="Consolas" w:hAnsi="Consolas" w:cs="Consolas"/>
+          <w:color w:val="202124"/>
+          <w:sz w:val="42"/>
+          <w:szCs w:val="42"/>
+          <w:lang w:val="el"/>
+        </w:rPr>
+      </w:pPr>
+    </w:p>
+    <w:p>
+      <w:r>
+        <w:rPr>
+          <w:noProof/>
+        </w:rPr>
+        <w:lastRenderedPageBreak/>
+        <w:drawing>
+          <wp:inline distT="0" distB="0" distL="0" distR="0" wp14:anchorId="1CD7159E" wp14:editId="02651AC1">
+            <wp:extent cx="5124450" cy="3733800"/>
+            <wp:effectExtent l="0" t="0" r="0" b="0"/>
+            <wp:docPr id="1257869096" name="Picture 1257869096" descr="Chart&#10;&#10;Description automatically generated"/>
+            <wp:cNvGraphicFramePr>
+              <a:graphicFrameLocks xmlns:a="http://schemas.openxmlformats.org/drawingml/2006/main" noChangeAspect="1"/>
+            </wp:cNvGraphicFramePr>
+            <a:graphic xmlns:a="http://schemas.openxmlformats.org/drawingml/2006/main">
+              <a:graphicData uri="http://schemas.openxmlformats.org/drawingml/2006/picture">
+                <pic:pic xmlns:pic="http://schemas.openxmlformats.org/drawingml/2006/picture">
+                  <pic:nvPicPr>
+                    <pic:cNvPr id="1257869096" name="Picture 1257869096" descr="Chart&#10;&#10;Description automatically generated"/>
+                    <pic:cNvPicPr/>
+                  </pic:nvPicPr>
+                  <pic:blipFill>
+                    <a:blip r:embed="rId11">
+                      <a:extLst>
+                        <a:ext uri="{28A0092B-C50C-407E-A947-70E740481C1C}">
+                          <a14:useLocalDpi xmlns:a14="http://schemas.microsoft.com/office/drawing/2010/main" val="0"/>
+                        </a:ext>
+                      </a:extLst>
+                    </a:blip>
+                    <a:stretch>
+                      <a:fillRect/>
+                    </a:stretch>
+                  </pic:blipFill>
+                  <pic:spPr>
+                    <a:xfrm>
+                      <a:off x="0" y="0"/>
+                      <a:ext cx="5124450" cy="3733800"/>
+                    </a:xfrm>
+                    <a:prstGeom prst="rect">
+                      <a:avLst/>
+                    </a:prstGeom>
+                  </pic:spPr>
+                </pic:pic>
+              </a:graphicData>
+            </a:graphic>
+          </wp:inline>
+        </w:drawing>
+      </w:r>
+    </w:p>
+    <w:p>
+      <w:r>
+        <w:br/>
+      </w:r>
+      <w:r>
+        <w:br/>
+      </w:r>
+      <w:r>
+        <w:br/>
+      </w:r>
+    </w:p>
+    <w:p>
+      <w:pPr>
+        <w:rPr>
+          <w:rFonts w:ascii="Times New Roman" w:eastAsia="Times New Roman" w:hAnsi="Times New Roman" w:cs="Times New Roman"/>
+          <w:color w:val="202124"/>
+          <w:lang w:val="el"/>
         </w:rPr>
       </w:pPr>
     </w:p>
@@ -7186,19 +8030,26 @@
     <w:link w:val="Heading1Char"/>
     <w:uiPriority w:val="9"/>
     <w:qFormat/>
-    <w:rsid w:val="00CC3703"/>
+    <w:rsid w:val="00C72673"/>
     <w:pPr>
-      <w:keepNext/>
-      <w:keepLines/>
-      <w:spacing w:before="240"/>
+      <w:pBdr>
+        <w:top w:val="single" w:sz="24" w:space="0" w:color="4472C4" w:themeColor="accent1"/>
+        <w:left w:val="single" w:sz="24" w:space="0" w:color="4472C4" w:themeColor="accent1"/>
+        <w:bottom w:val="single" w:sz="24" w:space="0" w:color="4472C4" w:themeColor="accent1"/>
+        <w:right w:val="single" w:sz="24" w:space="0" w:color="4472C4" w:themeColor="accent1"/>
+      </w:pBdr>
+      <w:shd w:val="clear" w:color="auto" w:fill="4472C4" w:themeFill="accent1"/>
+      <w:spacing w:before="100" w:line="276" w:lineRule="auto"/>
       <w:outlineLvl w:val="0"/>
     </w:pPr>
     <w:rPr>
-      <w:rFonts w:ascii="Arial" w:eastAsiaTheme="majorEastAsia" w:hAnsi="Arial" w:cstheme="majorBidi"/>
-      <w:b/>
-      <w:color w:val="000000" w:themeColor="text1"/>
-      <w:sz w:val="36"/>
-      <w:szCs w:val="32"/>
+      <w:rFonts w:ascii="Century Gothic" w:eastAsiaTheme="minorEastAsia" w:hAnsi="Century Gothic"/>
+      <w:caps/>
+      <w:color w:val="FFFFFF" w:themeColor="background1"/>
+      <w:spacing w:val="15"/>
+      <w:sz w:val="22"/>
+      <w:szCs w:val="22"/>
+      <w:lang w:val="el-GR"/>
     </w:rPr>
   </w:style>
   <w:style w:type="character" w:default="1" w:styleId="DefaultParagraphFont">
@@ -7233,13 +8084,16 @@
     <w:basedOn w:val="DefaultParagraphFont"/>
     <w:link w:val="Heading1"/>
     <w:uiPriority w:val="9"/>
-    <w:rsid w:val="00CC3703"/>
+    <w:rsid w:val="00C72673"/>
     <w:rPr>
-      <w:rFonts w:ascii="Arial" w:eastAsiaTheme="majorEastAsia" w:hAnsi="Arial" w:cstheme="majorBidi"/>
-      <w:b/>
-      <w:color w:val="000000" w:themeColor="text1"/>
-      <w:sz w:val="36"/>
-      <w:szCs w:val="32"/>
+      <w:rFonts w:ascii="Century Gothic" w:eastAsiaTheme="minorEastAsia" w:hAnsi="Century Gothic"/>
+      <w:caps/>
+      <w:color w:val="FFFFFF" w:themeColor="background1"/>
+      <w:spacing w:val="15"/>
+      <w:sz w:val="22"/>
+      <w:szCs w:val="22"/>
+      <w:shd w:val="clear" w:color="auto" w:fill="4472C4" w:themeFill="accent1"/>
+      <w:lang w:val="el-GR"/>
     </w:rPr>
   </w:style>
 </w:styles>

--- a/Diplomatiki-word/Diploma.docx
+++ b/Diplomatiki-word/Diploma.docx
@@ -5302,6 +5302,27 @@
     </w:p>
     <w:p>
       <w:pPr>
+        <w:rPr>
+          <w:lang w:val="el-GR"/>
+        </w:rPr>
+      </w:pPr>
+    </w:p>
+    <w:p>
+      <w:pPr>
+        <w:pStyle w:val="Heading4"/>
+        <w:rPr>
+          <w:lang w:val="el-GR"/>
+        </w:rPr>
+      </w:pPr>
+      <w:r>
+        <w:rPr>
+          <w:lang w:val="el-GR"/>
+        </w:rPr>
+        <w:t xml:space="preserve">Web Console. </w:t>
+      </w:r>
+    </w:p>
+    <w:p>
+      <w:pPr>
         <w:tabs>
           <w:tab w:val="left" w:pos="566"/>
         </w:tabs>
@@ -5314,48 +5335,12 @@
           <w:lang w:val="el-GR"/>
         </w:rPr>
       </w:pPr>
-    </w:p>
-    <w:p>
-      <w:pPr>
-        <w:pStyle w:val="Heading4"/>
-        <w:rPr>
-          <w:lang w:val="el-GR"/>
-        </w:rPr>
-      </w:pPr>
-      <w:proofErr w:type="spellStart"/>
-      <w:r>
-        <w:rPr>
-          <w:lang w:val="el-GR"/>
-        </w:rPr>
-        <w:t>Functions</w:t>
-      </w:r>
-      <w:proofErr w:type="spellEnd"/>
-      <w:r>
-        <w:rPr>
-          <w:lang w:val="el-GR"/>
-        </w:rPr>
-        <w:t>. …</w:t>
-      </w:r>
-    </w:p>
-    <w:p>
-      <w:pPr>
-        <w:rPr>
-          <w:lang w:val="el-GR"/>
-        </w:rPr>
-      </w:pPr>
-    </w:p>
-    <w:p>
-      <w:pPr>
-        <w:pStyle w:val="Heading4"/>
-        <w:rPr>
-          <w:lang w:val="el-GR"/>
-        </w:rPr>
-      </w:pPr>
-      <w:r>
-        <w:rPr>
-          <w:lang w:val="el-GR"/>
-        </w:rPr>
-        <w:t xml:space="preserve">Web Console. </w:t>
+      <w:r>
+        <w:rPr>
+          <w:rFonts w:ascii="Century Gothic" w:hAnsi="Century Gothic"/>
+          <w:lang w:val="el-GR"/>
+        </w:rPr>
+        <w:t xml:space="preserve">Η διαχείριση όλων των υπηρεσιών του Google Firebase πραγματοποιείται από ένα φιλικό και εύχρηστο για τον Administrator, Web Console. </w:t>
       </w:r>
     </w:p>
     <w:p>
@@ -5372,13 +5357,6 @@
           <w:lang w:val="el-GR"/>
         </w:rPr>
       </w:pPr>
-      <w:r>
-        <w:rPr>
-          <w:rFonts w:ascii="Century Gothic" w:hAnsi="Century Gothic"/>
-          <w:lang w:val="el-GR"/>
-        </w:rPr>
-        <w:t xml:space="preserve">Η διαχείριση όλων των υπηρεσιών του Google Firebase πραγματοποιείται από ένα φιλικό και εύχρηστο για τον Administrator, Web Console. </w:t>
-      </w:r>
     </w:p>
     <w:p>
       <w:pPr>
@@ -5394,6 +5372,61 @@
           <w:lang w:val="el-GR"/>
         </w:rPr>
       </w:pPr>
+      <w:r>
+        <w:rPr>
+          <w:rFonts w:ascii="Century Gothic" w:hAnsi="Century Gothic"/>
+          <w:lang w:val="el-GR"/>
+        </w:rPr>
+        <w:t xml:space="preserve">Απαραίτητο βήμα για την χρήση των παραπάνω με την γλώσσα Swift, είναι η εγκατάσταση των αναγκαίων </w:t>
+      </w:r>
+      <w:proofErr w:type="spellStart"/>
+      <w:r>
+        <w:rPr>
+          <w:rFonts w:ascii="Century Gothic" w:hAnsi="Century Gothic"/>
+          <w:lang w:val="el-GR"/>
+        </w:rPr>
+        <w:t>pod</w:t>
+      </w:r>
+      <w:proofErr w:type="spellEnd"/>
+      <w:r>
+        <w:rPr>
+          <w:rFonts w:ascii="Century Gothic" w:hAnsi="Century Gothic"/>
+          <w:lang w:val="el-GR"/>
+        </w:rPr>
+        <w:t xml:space="preserve"> </w:t>
+      </w:r>
+      <w:proofErr w:type="spellStart"/>
+      <w:r>
+        <w:rPr>
+          <w:rFonts w:ascii="Century Gothic" w:hAnsi="Century Gothic"/>
+          <w:lang w:val="el-GR"/>
+        </w:rPr>
+        <w:t>files</w:t>
+      </w:r>
+      <w:proofErr w:type="spellEnd"/>
+      <w:r>
+        <w:rPr>
+          <w:rFonts w:ascii="Century Gothic" w:hAnsi="Century Gothic"/>
+          <w:lang w:val="el-GR"/>
+        </w:rPr>
+        <w:t xml:space="preserve"> στο </w:t>
+      </w:r>
+      <w:proofErr w:type="spellStart"/>
+      <w:r>
+        <w:rPr>
+          <w:rFonts w:ascii="Century Gothic" w:hAnsi="Century Gothic"/>
+          <w:lang w:val="el-GR"/>
+        </w:rPr>
+        <w:t>Xcode</w:t>
+      </w:r>
+      <w:proofErr w:type="spellEnd"/>
+      <w:r>
+        <w:rPr>
+          <w:rFonts w:ascii="Century Gothic" w:hAnsi="Century Gothic"/>
+          <w:lang w:val="el-GR"/>
+        </w:rPr>
+        <w:t xml:space="preserve"> που περιέχουν τις βιβλιοθήκες που θα χρησιμοποιήσουμε τον κώδικα. </w:t>
+      </w:r>
     </w:p>
     <w:p>
       <w:pPr>
@@ -5409,61 +5442,6 @@
           <w:lang w:val="el-GR"/>
         </w:rPr>
       </w:pPr>
-      <w:r>
-        <w:rPr>
-          <w:rFonts w:ascii="Century Gothic" w:hAnsi="Century Gothic"/>
-          <w:lang w:val="el-GR"/>
-        </w:rPr>
-        <w:t xml:space="preserve">Απαραίτητο βήμα για την χρήση των παραπάνω με την γλώσσα Swift, είναι η εγκατάσταση των αναγκαίων </w:t>
-      </w:r>
-      <w:proofErr w:type="spellStart"/>
-      <w:r>
-        <w:rPr>
-          <w:rFonts w:ascii="Century Gothic" w:hAnsi="Century Gothic"/>
-          <w:lang w:val="el-GR"/>
-        </w:rPr>
-        <w:t>pod</w:t>
-      </w:r>
-      <w:proofErr w:type="spellEnd"/>
-      <w:r>
-        <w:rPr>
-          <w:rFonts w:ascii="Century Gothic" w:hAnsi="Century Gothic"/>
-          <w:lang w:val="el-GR"/>
-        </w:rPr>
-        <w:t xml:space="preserve"> </w:t>
-      </w:r>
-      <w:proofErr w:type="spellStart"/>
-      <w:r>
-        <w:rPr>
-          <w:rFonts w:ascii="Century Gothic" w:hAnsi="Century Gothic"/>
-          <w:lang w:val="el-GR"/>
-        </w:rPr>
-        <w:t>files</w:t>
-      </w:r>
-      <w:proofErr w:type="spellEnd"/>
-      <w:r>
-        <w:rPr>
-          <w:rFonts w:ascii="Century Gothic" w:hAnsi="Century Gothic"/>
-          <w:lang w:val="el-GR"/>
-        </w:rPr>
-        <w:t xml:space="preserve"> στο </w:t>
-      </w:r>
-      <w:proofErr w:type="spellStart"/>
-      <w:r>
-        <w:rPr>
-          <w:rFonts w:ascii="Century Gothic" w:hAnsi="Century Gothic"/>
-          <w:lang w:val="el-GR"/>
-        </w:rPr>
-        <w:t>Xcode</w:t>
-      </w:r>
-      <w:proofErr w:type="spellEnd"/>
-      <w:r>
-        <w:rPr>
-          <w:rFonts w:ascii="Century Gothic" w:hAnsi="Century Gothic"/>
-          <w:lang w:val="el-GR"/>
-        </w:rPr>
-        <w:t xml:space="preserve"> που περιέχουν τις βιβλιοθήκες που θα χρησιμοποιήσουμε τον κώδικα. </w:t>
-      </w:r>
     </w:p>
     <w:p>
       <w:pPr>
@@ -5482,6 +5460,27 @@
     </w:p>
     <w:p>
       <w:pPr>
+        <w:pStyle w:val="Heading2"/>
+        <w:rPr>
+          <w:lang w:val="el-GR"/>
+        </w:rPr>
+      </w:pPr>
+      <w:r>
+        <w:rPr>
+          <w:lang w:val="el-GR"/>
+        </w:rPr>
+        <w:t>Εναλλακτικοί τρόποι υλοποίησης</w:t>
+      </w:r>
+    </w:p>
+    <w:p>
+      <w:pPr>
+        <w:rPr>
+          <w:lang w:val="el-GR"/>
+        </w:rPr>
+      </w:pPr>
+    </w:p>
+    <w:p>
+      <w:pPr>
         <w:tabs>
           <w:tab w:val="left" w:pos="566"/>
         </w:tabs>
@@ -5494,42 +5493,6 @@
           <w:lang w:val="el-GR"/>
         </w:rPr>
       </w:pPr>
-    </w:p>
-    <w:p>
-      <w:pPr>
-        <w:pStyle w:val="Heading2"/>
-        <w:rPr>
-          <w:lang w:val="el-GR"/>
-        </w:rPr>
-      </w:pPr>
-      <w:r>
-        <w:rPr>
-          <w:lang w:val="el-GR"/>
-        </w:rPr>
-        <w:t>Εναλλακτικοί τρόποι υλοποίησης</w:t>
-      </w:r>
-    </w:p>
-    <w:p>
-      <w:pPr>
-        <w:rPr>
-          <w:lang w:val="el-GR"/>
-        </w:rPr>
-      </w:pPr>
-    </w:p>
-    <w:p>
-      <w:pPr>
-        <w:tabs>
-          <w:tab w:val="left" w:pos="566"/>
-        </w:tabs>
-        <w:autoSpaceDE w:val="0"/>
-        <w:autoSpaceDN w:val="0"/>
-        <w:adjustRightInd w:val="0"/>
-        <w:jc w:val="both"/>
-        <w:rPr>
-          <w:rFonts w:ascii="Century Gothic" w:hAnsi="Century Gothic"/>
-          <w:lang w:val="el-GR"/>
-        </w:rPr>
-      </w:pPr>
       <w:r>
         <w:rPr>
           <w:rFonts w:ascii="Century Gothic" w:hAnsi="Century Gothic"/>
@@ -6142,6 +6105,7 @@
           <w:szCs w:val="32"/>
           <w:lang w:val="el-GR"/>
         </w:rPr>
+        <w:lastRenderedPageBreak/>
         <w:t>Πρόβλημα (συστηματική συλλογή βιοτικών δεδομένων και αποθήκευση της υπολογιστικά μοντέλα</w:t>
       </w:r>
       <w:r>
@@ -6232,25 +6196,7 @@
           <w:szCs w:val="22"/>
           <w:lang w:val="el-GR"/>
         </w:rPr>
-        <w:t xml:space="preserve">Όπως γίνεται αντιληπτό ζούμε στην εποχή της πληροφορίας, όπου κάθε άνθρωπος είναι μόνιμα συνδεδεμένος στο διαδίκτυο με μια ή παραπάνω συσκευές και παράγει </w:t>
-      </w:r>
-      <w:r>
-        <w:rPr>
-          <w:rFonts w:ascii="Century Gothic" w:hAnsi="Century Gothic"/>
-          <w:sz w:val="22"/>
-          <w:szCs w:val="22"/>
-          <w:lang w:val="el-GR"/>
-        </w:rPr>
-        <w:t>συνεχώς</w:t>
-      </w:r>
-      <w:r>
-        <w:rPr>
-          <w:rFonts w:ascii="Century Gothic" w:hAnsi="Century Gothic"/>
-          <w:sz w:val="22"/>
-          <w:szCs w:val="22"/>
-          <w:lang w:val="el-GR"/>
-        </w:rPr>
-        <w:t xml:space="preserve"> δεδομένα. Τα δεδομένα αυτά χωρίζονται σε διάφορες κατηγορίες</w:t>
+        <w:t>Όπως γίνεται αντιληπτό ζούμε στην εποχή της πληροφορίας, όπου κάθε άνθρωπος είναι μόνιμα συνδεδεμένος στο διαδίκτυο με μια ή παραπάνω συσκευές και παράγει συνεχώς δεδομένα. Τα δεδομένα αυτά χωρίζονται σε διάφορες κατηγορίες</w:t>
       </w:r>
       <w:r>
         <w:rPr>
@@ -6760,16 +6706,7 @@
           <w:szCs w:val="22"/>
           <w:lang w:val="el-GR"/>
         </w:rPr>
-        <w:t xml:space="preserve">ανάπτυξης </w:t>
-      </w:r>
-      <w:r>
-        <w:rPr>
-          <w:rFonts w:ascii="Century Gothic" w:hAnsi="Century Gothic"/>
-          <w:sz w:val="22"/>
-          <w:szCs w:val="22"/>
-          <w:lang w:val="el-GR"/>
-        </w:rPr>
-        <w:t xml:space="preserve">της </w:t>
+        <w:t xml:space="preserve">ανάπτυξης της </w:t>
       </w:r>
       <w:r>
         <w:rPr>
@@ -6861,25 +6798,16 @@
           <w:szCs w:val="22"/>
           <w:lang w:val="el-GR"/>
         </w:rPr>
-        <w:t xml:space="preserve">πομένως στόχος της παρούσας διπλωματικής ήταν η δημιουργία μιας αυτόνομης εφαρμογής που θα συλλέγει, τα δεδομένα που προκύπτουν από τους αισθητήρες ενός έξυπνου ρολογιού. Στη συνέχεια, </w:t>
-      </w:r>
-      <w:r>
-        <w:rPr>
-          <w:rFonts w:ascii="Century Gothic" w:hAnsi="Century Gothic"/>
-          <w:sz w:val="22"/>
-          <w:szCs w:val="22"/>
-          <w:lang w:val="el-GR"/>
-        </w:rPr>
-        <w:t>θα</w:t>
-      </w:r>
-      <w:r>
-        <w:rPr>
-          <w:rFonts w:ascii="Century Gothic" w:hAnsi="Century Gothic"/>
-          <w:sz w:val="22"/>
-          <w:szCs w:val="22"/>
-          <w:lang w:val="el-GR"/>
-        </w:rPr>
-        <w:t xml:space="preserve"> τα</w:t>
+        <w:t xml:space="preserve">πομένως στόχος της παρούσας διπλωματικής ήταν η δημιουργία μιας αυτόνομης εφαρμογής που θα συλλέγει, τα δεδομένα που προκύπτουν από τους αισθητήρες ενός έξυπνου ρολογιού. Στη συνέχεια, θα τα αποθηκεύει στο </w:t>
+      </w:r>
+      <w:r>
+        <w:rPr>
+          <w:rFonts w:ascii="Century Gothic" w:hAnsi="Century Gothic"/>
+          <w:sz w:val="22"/>
+          <w:szCs w:val="22"/>
+          <w:lang w:val="en-US"/>
+        </w:rPr>
+        <w:t>cloud</w:t>
       </w:r>
       <w:r>
         <w:rPr>
@@ -6897,7 +6825,61 @@
           <w:szCs w:val="22"/>
           <w:lang w:val="el-GR"/>
         </w:rPr>
-        <w:t>αποθηκεύει</w:t>
+        <w:t xml:space="preserve">όπου θα γίνεται η κατάλληλη επεξεργασία. </w:t>
+      </w:r>
+      <w:r>
+        <w:rPr>
+          <w:rFonts w:ascii="Century Gothic" w:hAnsi="Century Gothic"/>
+          <w:sz w:val="22"/>
+          <w:szCs w:val="22"/>
+          <w:lang w:val="el-GR"/>
+        </w:rPr>
+        <w:t xml:space="preserve">Το πρωτοποριακό στοιχείο της εφαρμογής αυτής, είναι πως θα μπορεί να δέχεται </w:t>
+      </w:r>
+      <w:r>
+        <w:rPr>
+          <w:rFonts w:ascii="Century Gothic" w:hAnsi="Century Gothic"/>
+          <w:sz w:val="22"/>
+          <w:szCs w:val="22"/>
+          <w:lang w:val="el-GR"/>
+        </w:rPr>
+        <w:t xml:space="preserve">εντολές για την λήψη μετρήσεων από τους αισθητήρες από κάποιο άλλον απομακρυσμένο χρήστη. Μέχρι σήμερα, οι συσκευές αυτές </w:t>
+      </w:r>
+      <w:r>
+        <w:rPr>
+          <w:rFonts w:ascii="Century Gothic" w:hAnsi="Century Gothic"/>
+          <w:sz w:val="22"/>
+          <w:szCs w:val="22"/>
+          <w:lang w:val="el-GR"/>
+        </w:rPr>
+        <w:t xml:space="preserve">λαμβάνουν μετρήσεις από κάθε αισθητήρα μεμονωμένα </w:t>
+      </w:r>
+      <w:r>
+        <w:rPr>
+          <w:rFonts w:ascii="Century Gothic" w:hAnsi="Century Gothic"/>
+          <w:sz w:val="22"/>
+          <w:szCs w:val="22"/>
+          <w:lang w:val="el-GR"/>
+        </w:rPr>
+        <w:t>κατά παραγγελία του χρήστη και βγάζουν γενικές ειδοποιήσεις που είναι χρήσιμες σε ακραίες περιπτώσεις. Αντιθέτως</w:t>
+      </w:r>
+      <w:r>
+        <w:rPr>
+          <w:rFonts w:ascii="Century Gothic" w:hAnsi="Century Gothic"/>
+          <w:sz w:val="22"/>
+          <w:szCs w:val="22"/>
+          <w:lang w:val="el-GR"/>
+        </w:rPr>
+        <w:t xml:space="preserve">, η εφαρμογή που δημιουργήθηκε και βασίστηκε πάνω στο </w:t>
+      </w:r>
+      <w:r>
+        <w:rPr>
+          <w:rFonts w:ascii="Century Gothic" w:hAnsi="Century Gothic"/>
+          <w:sz w:val="22"/>
+          <w:szCs w:val="22"/>
+          <w:lang w:val="en-US"/>
+        </w:rPr>
+        <w:t>Apple</w:t>
       </w:r>
       <w:r>
         <w:rPr>
@@ -6913,18 +6895,9 @@
           <w:rFonts w:ascii="Century Gothic" w:hAnsi="Century Gothic"/>
           <w:sz w:val="22"/>
           <w:szCs w:val="22"/>
-          <w:lang w:val="el-GR"/>
-        </w:rPr>
-        <w:t xml:space="preserve">στο </w:t>
-      </w:r>
-      <w:r>
-        <w:rPr>
-          <w:rFonts w:ascii="Century Gothic" w:hAnsi="Century Gothic"/>
-          <w:sz w:val="22"/>
-          <w:szCs w:val="22"/>
           <w:lang w:val="en-US"/>
         </w:rPr>
-        <w:t>cloud</w:t>
+        <w:t>Watch</w:t>
       </w:r>
       <w:r>
         <w:rPr>
@@ -6940,72 +6913,45 @@
           <w:rFonts w:ascii="Century Gothic" w:hAnsi="Century Gothic"/>
           <w:sz w:val="22"/>
           <w:szCs w:val="22"/>
-          <w:lang w:val="el-GR"/>
-        </w:rPr>
-        <w:t xml:space="preserve">όπου θα γίνεται η κατάλληλη επεξεργασία. </w:t>
-      </w:r>
-      <w:r>
-        <w:rPr>
-          <w:rFonts w:ascii="Century Gothic" w:hAnsi="Century Gothic"/>
-          <w:sz w:val="22"/>
-          <w:szCs w:val="22"/>
-          <w:lang w:val="el-GR"/>
-        </w:rPr>
-        <w:t xml:space="preserve">Το πρωτοποριακό στοιχείο της εφαρμογής αυτής, είναι πως θα μπορεί να δέχεται </w:t>
-      </w:r>
-      <w:r>
-        <w:rPr>
-          <w:rFonts w:ascii="Century Gothic" w:hAnsi="Century Gothic"/>
-          <w:sz w:val="22"/>
-          <w:szCs w:val="22"/>
-          <w:lang w:val="el-GR"/>
-        </w:rPr>
-        <w:t xml:space="preserve">εντολές για την λήψη μετρήσεων από τους αισθητήρες από κάποιο άλλον απομακρυσμένο χρήστη. Μέχρι σήμερα, οι συσκευές αυτές </w:t>
-      </w:r>
-      <w:r>
-        <w:rPr>
-          <w:rFonts w:ascii="Century Gothic" w:hAnsi="Century Gothic"/>
-          <w:sz w:val="22"/>
-          <w:szCs w:val="22"/>
-          <w:lang w:val="el-GR"/>
-        </w:rPr>
-        <w:t xml:space="preserve">λαμβάνουν μετρήσεις από κάθε αισθητήρα μεμονωμένα </w:t>
-      </w:r>
-      <w:r>
-        <w:rPr>
-          <w:rFonts w:ascii="Century Gothic" w:hAnsi="Century Gothic"/>
-          <w:sz w:val="22"/>
-          <w:szCs w:val="22"/>
-          <w:lang w:val="el-GR"/>
-        </w:rPr>
-        <w:t>κατά παραγγελία του χρήστη και βγάζουν γενικές ειδοποιήσεις που είναι χρήσιμες σε ακραίες περιπτώσεις. Αντιθέτως</w:t>
-      </w:r>
-      <w:r>
-        <w:rPr>
-          <w:rFonts w:ascii="Century Gothic" w:hAnsi="Century Gothic"/>
-          <w:sz w:val="22"/>
-          <w:szCs w:val="22"/>
-          <w:lang w:val="el-GR"/>
-        </w:rPr>
-        <w:t xml:space="preserve">, η εφαρμογή που δημιουργήθηκε και βασίστηκε πάνω στο </w:t>
-      </w:r>
-      <w:r>
-        <w:rPr>
-          <w:rFonts w:ascii="Century Gothic" w:hAnsi="Century Gothic"/>
-          <w:sz w:val="22"/>
-          <w:szCs w:val="22"/>
           <w:lang w:val="en-US"/>
         </w:rPr>
-        <w:t>Apple</w:t>
-      </w:r>
-      <w:r>
-        <w:rPr>
-          <w:rFonts w:ascii="Century Gothic" w:hAnsi="Century Gothic"/>
-          <w:sz w:val="22"/>
-          <w:szCs w:val="22"/>
-          <w:lang w:val="el-GR"/>
-        </w:rPr>
-        <w:t xml:space="preserve"> </w:t>
+        <w:t>Series</w:t>
+      </w:r>
+      <w:r>
+        <w:rPr>
+          <w:rFonts w:ascii="Century Gothic" w:hAnsi="Century Gothic"/>
+          <w:sz w:val="22"/>
+          <w:szCs w:val="22"/>
+          <w:lang w:val="el-GR"/>
+        </w:rPr>
+        <w:t xml:space="preserve"> 7</w:t>
+      </w:r>
+      <w:r>
+        <w:rPr>
+          <w:rFonts w:ascii="Century Gothic" w:hAnsi="Century Gothic"/>
+          <w:sz w:val="22"/>
+          <w:szCs w:val="22"/>
+          <w:lang w:val="el-GR"/>
+        </w:rPr>
+        <w:t xml:space="preserve">, είναι σε θέση να παίρνει εξατομικευμένες μετρήσεις ανάλογα με το προφίλ υγείας του χρήστη. Πιο αναλυτικά, </w:t>
+      </w:r>
+      <w:r>
+        <w:rPr>
+          <w:rFonts w:ascii="Century Gothic" w:hAnsi="Century Gothic"/>
+          <w:sz w:val="22"/>
+          <w:szCs w:val="22"/>
+          <w:lang w:val="el-GR"/>
+        </w:rPr>
+        <w:t>παρέχει την δυνατότητα εφόσον το ρολόι είναι συνδεδεμένο στο διαδίκτυο</w:t>
+      </w:r>
+      <w:r>
+        <w:rPr>
+          <w:rFonts w:ascii="Century Gothic" w:hAnsi="Century Gothic"/>
+          <w:sz w:val="22"/>
+          <w:szCs w:val="22"/>
+          <w:lang w:val="el-GR"/>
+        </w:rPr>
+        <w:t>, να δεχθεί μήνυμα «Λάβε ένα αριθμό μετρήσεων από τον εξής αισθητήρα». Στη συνέχεια το ρολόι θα απαντάει στο αίτημα με τα καινούργια δεδομένα που θα στέλνει στο c</w:t>
       </w:r>
       <w:r>
         <w:rPr>
@@ -7014,16 +6960,16 @@
           <w:szCs w:val="22"/>
           <w:lang w:val="en-US"/>
         </w:rPr>
-        <w:t>Watch</w:t>
-      </w:r>
-      <w:r>
-        <w:rPr>
-          <w:rFonts w:ascii="Century Gothic" w:hAnsi="Century Gothic"/>
-          <w:sz w:val="22"/>
-          <w:szCs w:val="22"/>
-          <w:lang w:val="el-GR"/>
-        </w:rPr>
-        <w:t xml:space="preserve"> </w:t>
+        <w:t>loud</w:t>
+      </w:r>
+      <w:r>
+        <w:rPr>
+          <w:rFonts w:ascii="Century Gothic" w:hAnsi="Century Gothic"/>
+          <w:sz w:val="22"/>
+          <w:szCs w:val="22"/>
+          <w:lang w:val="el-GR"/>
+        </w:rPr>
+        <w:t xml:space="preserve"> και συγκεκριμένα στην πλατφόρμα της </w:t>
       </w:r>
       <w:r>
         <w:rPr>
@@ -7032,43 +6978,25 @@
           <w:szCs w:val="22"/>
           <w:lang w:val="en-US"/>
         </w:rPr>
-        <w:t>Series</w:t>
-      </w:r>
-      <w:r>
-        <w:rPr>
-          <w:rFonts w:ascii="Century Gothic" w:hAnsi="Century Gothic"/>
-          <w:sz w:val="22"/>
-          <w:szCs w:val="22"/>
-          <w:lang w:val="el-GR"/>
-        </w:rPr>
-        <w:t xml:space="preserve"> 7</w:t>
-      </w:r>
-      <w:r>
-        <w:rPr>
-          <w:rFonts w:ascii="Century Gothic" w:hAnsi="Century Gothic"/>
-          <w:sz w:val="22"/>
-          <w:szCs w:val="22"/>
-          <w:lang w:val="el-GR"/>
-        </w:rPr>
-        <w:t xml:space="preserve">, είναι σε θέση να παίρνει εξατομικευμένες μετρήσεις ανάλογα με το προφίλ υγείας του χρήστη. Πιο αναλυτικά, </w:t>
-      </w:r>
-      <w:r>
-        <w:rPr>
-          <w:rFonts w:ascii="Century Gothic" w:hAnsi="Century Gothic"/>
-          <w:sz w:val="22"/>
-          <w:szCs w:val="22"/>
-          <w:lang w:val="el-GR"/>
-        </w:rPr>
-        <w:t>παρέχει την δυνατότητα εφόσον το ρολόι είναι συνδεδεμένο στο διαδίκτυο</w:t>
-      </w:r>
-      <w:r>
-        <w:rPr>
-          <w:rFonts w:ascii="Century Gothic" w:hAnsi="Century Gothic"/>
-          <w:sz w:val="22"/>
-          <w:szCs w:val="22"/>
-          <w:lang w:val="el-GR"/>
-        </w:rPr>
-        <w:t>, να δεχθεί μήνυμα «Λάβε ένα αριθμό μετρήσεων από τον εξής αισθητήρα». Στη συνέχεια το ρολόι θα απαντάει στο αίτημα με τα καινούργια δεδομένα που θα στέλνει στο c</w:t>
+        <w:t>Google</w:t>
+      </w:r>
+      <w:r>
+        <w:rPr>
+          <w:rFonts w:ascii="Century Gothic" w:hAnsi="Century Gothic"/>
+          <w:sz w:val="22"/>
+          <w:szCs w:val="22"/>
+          <w:lang w:val="el-GR"/>
+        </w:rPr>
+        <w:t xml:space="preserve">, </w:t>
+      </w:r>
+      <w:r>
+        <w:rPr>
+          <w:rFonts w:ascii="Century Gothic" w:hAnsi="Century Gothic"/>
+          <w:sz w:val="22"/>
+          <w:szCs w:val="22"/>
+          <w:lang w:val="el-GR"/>
+        </w:rPr>
+        <w:t xml:space="preserve">το </w:t>
       </w:r>
       <w:r>
         <w:rPr>
@@ -7077,51 +7005,6 @@
           <w:szCs w:val="22"/>
           <w:lang w:val="en-US"/>
         </w:rPr>
-        <w:t>loud</w:t>
-      </w:r>
-      <w:r>
-        <w:rPr>
-          <w:rFonts w:ascii="Century Gothic" w:hAnsi="Century Gothic"/>
-          <w:sz w:val="22"/>
-          <w:szCs w:val="22"/>
-          <w:lang w:val="el-GR"/>
-        </w:rPr>
-        <w:t xml:space="preserve"> και συγκεκριμένα στην πλατφόρμα της </w:t>
-      </w:r>
-      <w:r>
-        <w:rPr>
-          <w:rFonts w:ascii="Century Gothic" w:hAnsi="Century Gothic"/>
-          <w:sz w:val="22"/>
-          <w:szCs w:val="22"/>
-          <w:lang w:val="en-US"/>
-        </w:rPr>
-        <w:t>Google</w:t>
-      </w:r>
-      <w:r>
-        <w:rPr>
-          <w:rFonts w:ascii="Century Gothic" w:hAnsi="Century Gothic"/>
-          <w:sz w:val="22"/>
-          <w:szCs w:val="22"/>
-          <w:lang w:val="el-GR"/>
-        </w:rPr>
-        <w:t xml:space="preserve">, </w:t>
-      </w:r>
-      <w:r>
-        <w:rPr>
-          <w:rFonts w:ascii="Century Gothic" w:hAnsi="Century Gothic"/>
-          <w:sz w:val="22"/>
-          <w:szCs w:val="22"/>
-          <w:lang w:val="el-GR"/>
-        </w:rPr>
-        <w:t xml:space="preserve">το </w:t>
-      </w:r>
-      <w:r>
-        <w:rPr>
-          <w:rFonts w:ascii="Century Gothic" w:hAnsi="Century Gothic"/>
-          <w:sz w:val="22"/>
-          <w:szCs w:val="22"/>
-          <w:lang w:val="en-US"/>
-        </w:rPr>
         <w:t>Firebase</w:t>
       </w:r>
       <w:r>
@@ -7198,7 +7081,16 @@
           <w:szCs w:val="22"/>
           <w:lang w:val="el-GR"/>
         </w:rPr>
-        <w:t xml:space="preserve">, θα είναι εφικτή η ανάλυση όλων αυτών των δεδομένων </w:t>
+        <w:t xml:space="preserve">, θα είναι εφικτή η ανάλυση όλων αυτών των δεδομένων των ασθενών και η εξαγωγή πορισμάτων σχετικά με μοτίβα στις μετρήσεις ανθρώπων που έχουν παρόμοια προβλήματα. Έτσι, θα </w:t>
+      </w:r>
+      <w:r>
+        <w:rPr>
+          <w:rFonts w:ascii="Century Gothic" w:hAnsi="Century Gothic"/>
+          <w:sz w:val="22"/>
+          <w:szCs w:val="22"/>
+          <w:lang w:val="el-GR"/>
+        </w:rPr>
+        <w:t xml:space="preserve">δοθεί ώθηση στην έρευνα για την καταπολέμηση </w:t>
       </w:r>
       <w:r>
         <w:rPr>
@@ -7208,16 +7100,7 @@
           <w:lang w:val="el-GR"/>
         </w:rPr>
         <w:lastRenderedPageBreak/>
-        <w:t xml:space="preserve">των ασθενών και η εξαγωγή πορισμάτων σχετικά με μοτίβα στις μετρήσεις ανθρώπων που έχουν παρόμοια προβλήματα. Έτσι, θα </w:t>
-      </w:r>
-      <w:r>
-        <w:rPr>
-          <w:rFonts w:ascii="Century Gothic" w:hAnsi="Century Gothic"/>
-          <w:sz w:val="22"/>
-          <w:szCs w:val="22"/>
-          <w:lang w:val="el-GR"/>
-        </w:rPr>
-        <w:t>δοθεί ώθηση στην έρευνα για την καταπολέμηση παθήσεων γεγονός που θα γιγαντωθεί και με την προσθήκη νέων αισθητήρων και μετρήσεων όπως έχουν στόχο όλες οι εταιρείες να υλοποιήσουν στο εγγύς μέλλον.</w:t>
+        <w:t>παθήσεων γεγονός που θα γιγαντωθεί και με την προσθήκη νέων αισθητήρων και μετρήσεων όπως έχουν στόχο όλες οι εταιρείες να υλοποιήσουν στο εγγύς μέλλον.</w:t>
       </w:r>
     </w:p>
     <w:p>
